--- a/Физика/Механика/Динамика/Центр инерции.docx
+++ b/Физика/Механика/Динамика/Центр инерции.docx
@@ -1,6 +1,6 @@
 
 <file path=word/document.xml><?xml version="1.0" encoding="utf-8"?>
-<w:document xmlns:wpc="http://schemas.microsoft.com/office/word/2010/wordprocessingCanvas" xmlns:cx="http://schemas.microsoft.com/office/drawing/2014/chartex" xmlns:cx1="http://schemas.microsoft.com/office/drawing/2015/9/8/chartex" xmlns:cx2="http://schemas.microsoft.com/office/drawing/2015/10/21/chartex" xmlns:cx3="http://schemas.microsoft.com/office/drawing/2016/5/9/chartex" xmlns:cx4="http://schemas.microsoft.com/office/drawing/2016/5/10/chartex" xmlns:cx5="http://schemas.microsoft.com/office/drawing/2016/5/11/chartex" xmlns:cx6="http://schemas.microsoft.com/office/drawing/2016/5/12/chartex" xmlns:cx7="http://schemas.microsoft.com/office/drawing/2016/5/13/chartex" xmlns:cx8="http://schemas.microsoft.com/office/drawing/2016/5/14/chartex" xmlns:mc="http://schemas.openxmlformats.org/markup-compatibility/2006" xmlns:aink="http://schemas.microsoft.com/office/drawing/2016/ink" xmlns:am3d="http://schemas.microsoft.com/office/drawing/2017/model3d" xmlns:o="urn:schemas-microsoft-com:office:office" xmlns:oel="http://schemas.microsoft.com/office/2019/extlst" xmlns:r="http://schemas.openxmlformats.org/officeDocument/2006/relationships" xmlns:m="http://schemas.openxmlformats.org/officeDocument/2006/math" xmlns:v="urn:schemas-microsoft-com:vml" xmlns:wp14="http://schemas.microsoft.com/office/word/2010/wordprocessingDrawing" xmlns:wp="http://schemas.openxmlformats.org/drawingml/2006/wordprocessingDrawing" xmlns:w10="urn:schemas-microsoft-com:office:word" xmlns:w="http://schemas.openxmlformats.org/wordprocessingml/2006/main" xmlns:w14="http://schemas.microsoft.com/office/word/2010/wordml" xmlns:w15="http://schemas.microsoft.com/office/word/2012/wordml" xmlns:w16cex="http://schemas.microsoft.com/office/word/2018/wordml/cex" xmlns:w16cid="http://schemas.microsoft.com/office/word/2016/wordml/cid" xmlns:w16="http://schemas.microsoft.com/office/word/2018/wordml" xmlns:w16sdtdh="http://schemas.microsoft.com/office/word/2020/wordml/sdtdatahash" xmlns:w16se="http://schemas.microsoft.com/office/word/2015/wordml/symex" xmlns:wpg="http://schemas.microsoft.com/office/word/2010/wordprocessingGroup" xmlns:wpi="http://schemas.microsoft.com/office/word/2010/wordprocessingInk" xmlns:wne="http://schemas.microsoft.com/office/word/2006/wordml" xmlns:wps="http://schemas.microsoft.com/office/word/2010/wordprocessingShape" mc:Ignorable="w14 w15 w16se w16cid w16 w16cex w16sdtdh wp14">
+<w:document xmlns:wpc="http://schemas.microsoft.com/office/word/2010/wordprocessingCanvas" xmlns:cx="http://schemas.microsoft.com/office/drawing/2014/chartex" xmlns:cx1="http://schemas.microsoft.com/office/drawing/2015/9/8/chartex" xmlns:cx2="http://schemas.microsoft.com/office/drawing/2015/10/21/chartex" xmlns:cx3="http://schemas.microsoft.com/office/drawing/2016/5/9/chartex" xmlns:cx4="http://schemas.microsoft.com/office/drawing/2016/5/10/chartex" xmlns:cx5="http://schemas.microsoft.com/office/drawing/2016/5/11/chartex" xmlns:cx6="http://schemas.microsoft.com/office/drawing/2016/5/12/chartex" xmlns:cx7="http://schemas.microsoft.com/office/drawing/2016/5/13/chartex" xmlns:cx8="http://schemas.microsoft.com/office/drawing/2016/5/14/chartex" xmlns:mc="http://schemas.openxmlformats.org/markup-compatibility/2006" xmlns:aink="http://schemas.microsoft.com/office/drawing/2016/ink" xmlns:am3d="http://schemas.microsoft.com/office/drawing/2017/model3d" xmlns:o="urn:schemas-microsoft-com:office:office" xmlns:oel="http://schemas.microsoft.com/office/2019/extlst" xmlns:r="http://schemas.openxmlformats.org/officeDocument/2006/relationships" xmlns:m="http://schemas.openxmlformats.org/officeDocument/2006/math" xmlns:v="urn:schemas-microsoft-com:vml" xmlns:wp14="http://schemas.microsoft.com/office/word/2010/wordprocessingDrawing" xmlns:wp="http://schemas.openxmlformats.org/drawingml/2006/wordprocessingDrawing" xmlns:w10="urn:schemas-microsoft-com:office:word" xmlns:w="http://schemas.openxmlformats.org/wordprocessingml/2006/main" xmlns:w14="http://schemas.microsoft.com/office/word/2010/wordml" xmlns:w15="http://schemas.microsoft.com/office/word/2012/wordml" xmlns:w16cex="http://schemas.microsoft.com/office/word/2018/wordml/cex" xmlns:w16cid="http://schemas.microsoft.com/office/word/2016/wordml/cid" xmlns:w16="http://schemas.microsoft.com/office/word/2018/wordml" xmlns:w16du="http://schemas.microsoft.com/office/word/2023/wordml/word16du" xmlns:w16sdtdh="http://schemas.microsoft.com/office/word/2020/wordml/sdtdatahash" xmlns:w16se="http://schemas.microsoft.com/office/word/2015/wordml/symex" xmlns:wpg="http://schemas.microsoft.com/office/word/2010/wordprocessingGroup" xmlns:wpi="http://schemas.microsoft.com/office/word/2010/wordprocessingInk" xmlns:wne="http://schemas.microsoft.com/office/word/2006/wordml" xmlns:wps="http://schemas.microsoft.com/office/word/2010/wordprocessingShape" mc:Ignorable="w14 w15 w16se w16cid w16 w16cex w16sdtdh wp14">
   <w:body>
     <w:p>
       <w:pPr>
@@ -1097,16 +1097,8 @@
         <w:rPr>
           <w:rFonts w:eastAsiaTheme="minorEastAsia"/>
         </w:rPr>
-        <w:t xml:space="preserve"> найдем, что в этой си</w:t>
-      </w:r>
-      <w:proofErr w:type="spellStart"/>
-      <w:r>
-        <w:rPr>
-          <w:rFonts w:eastAsiaTheme="minorEastAsia"/>
-        </w:rPr>
-        <w:t>стеме</w:t>
-      </w:r>
-      <w:proofErr w:type="spellEnd"/>
+        <w:t xml:space="preserve"> найдем, что в этой системе</w:t>
+      </w:r>
     </w:p>
     <w:p>
       <w:pPr>
@@ -1855,7 +1847,37 @@
           <w:rFonts w:eastAsiaTheme="minorEastAsia"/>
           <w:iCs/>
         </w:rPr>
-        <w:t xml:space="preserve"> системы.</w:t>
+        <w:t xml:space="preserve"> </w:t>
+      </w:r>
+      <w:r>
+        <w:rPr>
+          <w:rFonts w:eastAsiaTheme="minorEastAsia"/>
+          <w:iCs/>
+        </w:rPr>
+        <w:t xml:space="preserve">или </w:t>
+      </w:r>
+      <w:r>
+        <w:rPr>
+          <w:rFonts w:eastAsiaTheme="minorEastAsia"/>
+          <w:b/>
+          <w:bCs/>
+          <w:iCs/>
+        </w:rPr>
+        <w:t>центром масс</w:t>
+      </w:r>
+      <w:r>
+        <w:rPr>
+          <w:rFonts w:eastAsiaTheme="minorEastAsia"/>
+          <w:iCs/>
+        </w:rPr>
+        <w:t xml:space="preserve"> </w:t>
+      </w:r>
+      <w:r>
+        <w:rPr>
+          <w:rFonts w:eastAsiaTheme="minorEastAsia"/>
+          <w:iCs/>
+        </w:rPr>
+        <w:t>системы.</w:t>
       </w:r>
     </w:p>
     <w:p/>
@@ -1992,6 +2014,7 @@
     <w:lsdException w:name="HTML Sample" w:semiHidden="1" w:unhideWhenUsed="1"/>
     <w:lsdException w:name="HTML Typewriter" w:semiHidden="1" w:unhideWhenUsed="1"/>
     <w:lsdException w:name="HTML Variable" w:semiHidden="1" w:unhideWhenUsed="1"/>
+    <w:lsdException w:name="Normal Table" w:semiHidden="1" w:unhideWhenUsed="1"/>
     <w:lsdException w:name="annotation subject" w:semiHidden="1" w:unhideWhenUsed="1"/>
     <w:lsdException w:name="No List" w:semiHidden="1" w:unhideWhenUsed="1"/>
     <w:lsdException w:name="Outline List 1" w:semiHidden="1" w:unhideWhenUsed="1"/>
@@ -2038,8 +2061,10 @@
     <w:lsdException w:name="Table Subtle 2" w:semiHidden="1" w:unhideWhenUsed="1"/>
     <w:lsdException w:name="Table Web 1" w:semiHidden="1" w:unhideWhenUsed="1"/>
     <w:lsdException w:name="Table Web 2" w:semiHidden="1" w:unhideWhenUsed="1"/>
+    <w:lsdException w:name="Table Web 3" w:semiHidden="1" w:unhideWhenUsed="1"/>
     <w:lsdException w:name="Balloon Text" w:semiHidden="1" w:unhideWhenUsed="1"/>
     <w:lsdException w:name="Table Grid" w:uiPriority="39"/>
+    <w:lsdException w:name="Table Theme" w:semiHidden="1" w:unhideWhenUsed="1"/>
     <w:lsdException w:name="Placeholder Text" w:semiHidden="1"/>
     <w:lsdException w:name="No Spacing" w:uiPriority="1" w:qFormat="1"/>
     <w:lsdException w:name="Light Shading" w:uiPriority="60"/>

--- a/Физика/Механика/Динамика/Центр инерции.docx
+++ b/Физика/Механика/Динамика/Центр инерции.docx
@@ -1,6 +1,6 @@
 
 <file path=word/document.xml><?xml version="1.0" encoding="utf-8"?>
-<w:document xmlns:wpc="http://schemas.microsoft.com/office/word/2010/wordprocessingCanvas" xmlns:cx="http://schemas.microsoft.com/office/drawing/2014/chartex" xmlns:cx1="http://schemas.microsoft.com/office/drawing/2015/9/8/chartex" xmlns:cx2="http://schemas.microsoft.com/office/drawing/2015/10/21/chartex" xmlns:cx3="http://schemas.microsoft.com/office/drawing/2016/5/9/chartex" xmlns:cx4="http://schemas.microsoft.com/office/drawing/2016/5/10/chartex" xmlns:cx5="http://schemas.microsoft.com/office/drawing/2016/5/11/chartex" xmlns:cx6="http://schemas.microsoft.com/office/drawing/2016/5/12/chartex" xmlns:cx7="http://schemas.microsoft.com/office/drawing/2016/5/13/chartex" xmlns:cx8="http://schemas.microsoft.com/office/drawing/2016/5/14/chartex" xmlns:mc="http://schemas.openxmlformats.org/markup-compatibility/2006" xmlns:aink="http://schemas.microsoft.com/office/drawing/2016/ink" xmlns:am3d="http://schemas.microsoft.com/office/drawing/2017/model3d" xmlns:o="urn:schemas-microsoft-com:office:office" xmlns:oel="http://schemas.microsoft.com/office/2019/extlst" xmlns:r="http://schemas.openxmlformats.org/officeDocument/2006/relationships" xmlns:m="http://schemas.openxmlformats.org/officeDocument/2006/math" xmlns:v="urn:schemas-microsoft-com:vml" xmlns:wp14="http://schemas.microsoft.com/office/word/2010/wordprocessingDrawing" xmlns:wp="http://schemas.openxmlformats.org/drawingml/2006/wordprocessingDrawing" xmlns:w10="urn:schemas-microsoft-com:office:word" xmlns:w="http://schemas.openxmlformats.org/wordprocessingml/2006/main" xmlns:w14="http://schemas.microsoft.com/office/word/2010/wordml" xmlns:w15="http://schemas.microsoft.com/office/word/2012/wordml" xmlns:w16cex="http://schemas.microsoft.com/office/word/2018/wordml/cex" xmlns:w16cid="http://schemas.microsoft.com/office/word/2016/wordml/cid" xmlns:w16="http://schemas.microsoft.com/office/word/2018/wordml" xmlns:w16du="http://schemas.microsoft.com/office/word/2023/wordml/word16du" xmlns:w16sdtdh="http://schemas.microsoft.com/office/word/2020/wordml/sdtdatahash" xmlns:w16se="http://schemas.microsoft.com/office/word/2015/wordml/symex" xmlns:wpg="http://schemas.microsoft.com/office/word/2010/wordprocessingGroup" xmlns:wpi="http://schemas.microsoft.com/office/word/2010/wordprocessingInk" xmlns:wne="http://schemas.microsoft.com/office/word/2006/wordml" xmlns:wps="http://schemas.microsoft.com/office/word/2010/wordprocessingShape" mc:Ignorable="w14 w15 w16se w16cid w16 w16cex w16sdtdh wp14">
+<w:document xmlns:wpc="http://schemas.microsoft.com/office/word/2010/wordprocessingCanvas" xmlns:cx="http://schemas.microsoft.com/office/drawing/2014/chartex" xmlns:cx1="http://schemas.microsoft.com/office/drawing/2015/9/8/chartex" xmlns:cx2="http://schemas.microsoft.com/office/drawing/2015/10/21/chartex" xmlns:cx3="http://schemas.microsoft.com/office/drawing/2016/5/9/chartex" xmlns:cx4="http://schemas.microsoft.com/office/drawing/2016/5/10/chartex" xmlns:cx5="http://schemas.microsoft.com/office/drawing/2016/5/11/chartex" xmlns:cx6="http://schemas.microsoft.com/office/drawing/2016/5/12/chartex" xmlns:cx7="http://schemas.microsoft.com/office/drawing/2016/5/13/chartex" xmlns:cx8="http://schemas.microsoft.com/office/drawing/2016/5/14/chartex" xmlns:mc="http://schemas.openxmlformats.org/markup-compatibility/2006" xmlns:aink="http://schemas.microsoft.com/office/drawing/2016/ink" xmlns:am3d="http://schemas.microsoft.com/office/drawing/2017/model3d" xmlns:o="urn:schemas-microsoft-com:office:office" xmlns:r="http://schemas.openxmlformats.org/officeDocument/2006/relationships" xmlns:m="http://schemas.openxmlformats.org/officeDocument/2006/math" xmlns:v="urn:schemas-microsoft-com:vml" xmlns:wp14="http://schemas.microsoft.com/office/word/2010/wordprocessingDrawing" xmlns:wp="http://schemas.openxmlformats.org/drawingml/2006/wordprocessingDrawing" xmlns:w10="urn:schemas-microsoft-com:office:word" xmlns:w="http://schemas.openxmlformats.org/wordprocessingml/2006/main" xmlns:w14="http://schemas.microsoft.com/office/word/2010/wordml" xmlns:w15="http://schemas.microsoft.com/office/word/2012/wordml" xmlns:w16cex="http://schemas.microsoft.com/office/word/2018/wordml/cex" xmlns:w16cid="http://schemas.microsoft.com/office/word/2016/wordml/cid" xmlns:w16="http://schemas.microsoft.com/office/word/2018/wordml" xmlns:w16sdtdh="http://schemas.microsoft.com/office/word/2020/wordml/sdtdatahash" xmlns:w16se="http://schemas.microsoft.com/office/word/2015/wordml/symex" xmlns:wpg="http://schemas.microsoft.com/office/word/2010/wordprocessingGroup" xmlns:wpi="http://schemas.microsoft.com/office/word/2010/wordprocessingInk" xmlns:wne="http://schemas.microsoft.com/office/word/2006/wordml" xmlns:wps="http://schemas.microsoft.com/office/word/2010/wordprocessingShape" mc:Ignorable="w14 w15 w16se w16cid w16 w16cex w16sdtdh wp14">
   <w:body>
     <w:p>
       <w:pPr>
@@ -24,6 +24,17 @@
           <w:szCs w:val="28"/>
         </w:rPr>
         <w:t>Центр инерции</w:t>
+      </w:r>
+      <w:r>
+        <w:rPr>
+          <w:rFonts w:eastAsiaTheme="minorEastAsia"/>
+          <w:b/>
+          <w:bCs/>
+          <w:iCs/>
+          <w:sz w:val="28"/>
+          <w:szCs w:val="28"/>
+        </w:rPr>
+        <w:t xml:space="preserve"> (центр масс)</w:t>
       </w:r>
     </w:p>
     <w:p>
@@ -528,7 +539,13 @@
                 <w:rPr>
                   <w:rFonts w:ascii="Cambria Math" w:eastAsiaTheme="minorEastAsia" w:hAnsi="Cambria Math"/>
                 </w:rPr>
-                <m:t>i=1</m:t>
+                <m:t>i</m:t>
+              </m:r>
+              <m:r>
+                <w:rPr>
+                  <w:rFonts w:ascii="Cambria Math" w:eastAsiaTheme="minorEastAsia" w:hAnsi="Cambria Math"/>
+                </w:rPr>
+                <m:t>=1</m:t>
               </m:r>
             </m:sub>
             <m:sup>
@@ -632,7 +649,13 @@
                 <w:rPr>
                   <w:rFonts w:ascii="Cambria Math" w:eastAsiaTheme="minorEastAsia" w:hAnsi="Cambria Math"/>
                 </w:rPr>
-                <m:t>i=1</m:t>
+                <m:t>i</m:t>
+              </m:r>
+              <m:r>
+                <w:rPr>
+                  <w:rFonts w:ascii="Cambria Math" w:eastAsiaTheme="minorEastAsia" w:hAnsi="Cambria Math"/>
+                </w:rPr>
+                <m:t>=1</m:t>
               </m:r>
             </m:sub>
             <m:sup>
@@ -763,7 +786,13 @@
                 <w:rPr>
                   <w:rFonts w:ascii="Cambria Math" w:eastAsiaTheme="minorEastAsia" w:hAnsi="Cambria Math"/>
                 </w:rPr>
-                <m:t>i=1</m:t>
+                <m:t>i</m:t>
+              </m:r>
+              <m:r>
+                <w:rPr>
+                  <w:rFonts w:ascii="Cambria Math" w:eastAsiaTheme="minorEastAsia" w:hAnsi="Cambria Math"/>
+                </w:rPr>
+                <m:t>=1</m:t>
               </m:r>
             </m:sub>
             <m:sup>
@@ -921,7 +950,13 @@
                 <w:rPr>
                   <w:rFonts w:ascii="Cambria Math" w:eastAsiaTheme="minorEastAsia" w:hAnsi="Cambria Math"/>
                 </w:rPr>
-                <m:t>i=1</m:t>
+                <m:t>i</m:t>
+              </m:r>
+              <m:r>
+                <w:rPr>
+                  <w:rFonts w:ascii="Cambria Math" w:eastAsiaTheme="minorEastAsia" w:hAnsi="Cambria Math"/>
+                </w:rPr>
+                <m:t>=1</m:t>
               </m:r>
             </m:sub>
             <m:sup>
@@ -1170,7 +1205,13 @@
                 <w:rPr>
                   <w:rFonts w:ascii="Cambria Math" w:eastAsiaTheme="minorEastAsia" w:hAnsi="Cambria Math"/>
                 </w:rPr>
-                <m:t>i=1</m:t>
+                <m:t>i</m:t>
+              </m:r>
+              <m:r>
+                <w:rPr>
+                  <w:rFonts w:ascii="Cambria Math" w:eastAsiaTheme="minorEastAsia" w:hAnsi="Cambria Math"/>
+                </w:rPr>
+                <m:t>=1</m:t>
               </m:r>
             </m:sub>
             <m:sup>
@@ -1304,7 +1345,13 @@
                     <w:rPr>
                       <w:rFonts w:ascii="Cambria Math" w:eastAsiaTheme="minorEastAsia" w:hAnsi="Cambria Math"/>
                     </w:rPr>
-                    <m:t>i=1</m:t>
+                    <m:t>i</m:t>
+                  </m:r>
+                  <m:r>
+                    <w:rPr>
+                      <w:rFonts w:ascii="Cambria Math" w:eastAsiaTheme="minorEastAsia" w:hAnsi="Cambria Math"/>
+                    </w:rPr>
+                    <m:t>=1</m:t>
                   </m:r>
                 </m:sub>
                 <m:sup>
@@ -1379,7 +1426,13 @@
                     <w:rPr>
                       <w:rFonts w:ascii="Cambria Math" w:eastAsiaTheme="minorEastAsia" w:hAnsi="Cambria Math"/>
                     </w:rPr>
-                    <m:t>i=1</m:t>
+                    <m:t>i</m:t>
+                  </m:r>
+                  <m:r>
+                    <w:rPr>
+                      <w:rFonts w:ascii="Cambria Math" w:eastAsiaTheme="minorEastAsia" w:hAnsi="Cambria Math"/>
+                    </w:rPr>
+                    <m:t>=1</m:t>
                   </m:r>
                 </m:sub>
                 <m:sup>
@@ -1487,7 +1540,13 @@
                     <w:rPr>
                       <w:rFonts w:ascii="Cambria Math" w:eastAsiaTheme="minorEastAsia" w:hAnsi="Cambria Math"/>
                     </w:rPr>
-                    <m:t>i=1</m:t>
+                    <m:t>i</m:t>
+                  </m:r>
+                  <m:r>
+                    <w:rPr>
+                      <w:rFonts w:ascii="Cambria Math" w:eastAsiaTheme="minorEastAsia" w:hAnsi="Cambria Math"/>
+                    </w:rPr>
+                    <m:t>=1</m:t>
                   </m:r>
                 </m:sub>
                 <m:sup>
@@ -1657,7 +1716,13 @@
                     <w:rPr>
                       <w:rFonts w:ascii="Cambria Math" w:eastAsiaTheme="minorEastAsia" w:hAnsi="Cambria Math"/>
                     </w:rPr>
-                    <m:t>i=1</m:t>
+                    <m:t>i</m:t>
+                  </m:r>
+                  <m:r>
+                    <w:rPr>
+                      <w:rFonts w:ascii="Cambria Math" w:eastAsiaTheme="minorEastAsia" w:hAnsi="Cambria Math"/>
+                    </w:rPr>
+                    <m:t>=1</m:t>
                   </m:r>
                 </m:sub>
                 <m:sup>
@@ -1765,7 +1830,13 @@
                     <w:rPr>
                       <w:rFonts w:ascii="Cambria Math" w:eastAsiaTheme="minorEastAsia" w:hAnsi="Cambria Math"/>
                     </w:rPr>
-                    <m:t>i=1</m:t>
+                    <m:t>i</m:t>
+                  </m:r>
+                  <m:r>
+                    <w:rPr>
+                      <w:rFonts w:ascii="Cambria Math" w:eastAsiaTheme="minorEastAsia" w:hAnsi="Cambria Math"/>
+                    </w:rPr>
+                    <m:t>=1</m:t>
                   </m:r>
                 </m:sub>
                 <m:sup>

--- a/Физика/Механика/Динамика/Центр инерции.docx
+++ b/Физика/Механика/Динамика/Центр инерции.docx
@@ -39,38 +39,23 @@
     </w:p>
     <w:p>
       <w:pPr>
-        <w:rPr>
-          <w:rFonts w:eastAsiaTheme="minorEastAsia"/>
-          <w:iCs/>
-        </w:rPr>
+        <w:pStyle w:val="a3"/>
       </w:pPr>
       <w:r>
-        <w:rPr>
-          <w:rFonts w:eastAsiaTheme="minorEastAsia"/>
-          <w:iCs/>
-        </w:rPr>
         <w:t xml:space="preserve">Рассмотрим замкнутую механическую систему в различных инерциальных системах отсчета </w:t>
       </w:r>
       <m:oMath>
         <m:r>
           <w:rPr>
-            <w:rFonts w:ascii="Cambria Math" w:eastAsiaTheme="minorEastAsia" w:hAnsi="Cambria Math"/>
+            <w:rFonts w:ascii="Cambria Math" w:hAnsi="Cambria Math"/>
           </w:rPr>
           <m:t>K</m:t>
         </m:r>
       </m:oMath>
       <w:r>
-        <w:rPr>
-          <w:rFonts w:eastAsiaTheme="minorEastAsia"/>
-          <w:iCs/>
-        </w:rPr>
         <w:t xml:space="preserve"> </w:t>
       </w:r>
       <w:r>
-        <w:rPr>
-          <w:rFonts w:eastAsiaTheme="minorEastAsia"/>
-          <w:iCs/>
-        </w:rPr>
         <w:t xml:space="preserve">и </w:t>
       </w:r>
       <m:oMath>
@@ -78,16 +63,15 @@
           <m:sSupPr>
             <m:ctrlPr>
               <w:rPr>
-                <w:rFonts w:ascii="Cambria Math" w:eastAsiaTheme="minorEastAsia" w:hAnsi="Cambria Math"/>
+                <w:rFonts w:ascii="Cambria Math" w:hAnsi="Cambria Math"/>
                 <w:i/>
-                <w:iCs/>
               </w:rPr>
             </m:ctrlPr>
           </m:sSupPr>
           <m:e>
             <m:r>
               <w:rPr>
-                <w:rFonts w:ascii="Cambria Math" w:eastAsiaTheme="minorEastAsia" w:hAnsi="Cambria Math"/>
+                <w:rFonts w:ascii="Cambria Math" w:hAnsi="Cambria Math"/>
               </w:rPr>
               <m:t>K</m:t>
             </m:r>
@@ -95,7 +79,7 @@
           <m:sup>
             <m:r>
               <w:rPr>
-                <w:rFonts w:ascii="Cambria Math" w:eastAsiaTheme="minorEastAsia" w:hAnsi="Cambria Math"/>
+                <w:rFonts w:ascii="Cambria Math" w:hAnsi="Cambria Math"/>
               </w:rPr>
               <m:t>'</m:t>
             </m:r>
@@ -103,61 +87,37 @@
         </m:sSup>
       </m:oMath>
       <w:r>
-        <w:rPr>
-          <w:rFonts w:eastAsiaTheme="minorEastAsia"/>
-          <w:iCs/>
-        </w:rPr>
         <w:t xml:space="preserve"> </w:t>
       </w:r>
       <w:r>
-        <w:rPr>
-          <w:rFonts w:eastAsiaTheme="minorEastAsia"/>
-          <w:iCs/>
-        </w:rPr>
         <w:t xml:space="preserve">и пусть система </w:t>
       </w:r>
       <m:oMath>
         <m:r>
           <w:rPr>
-            <w:rFonts w:ascii="Cambria Math" w:eastAsiaTheme="minorEastAsia" w:hAnsi="Cambria Math"/>
+            <w:rFonts w:ascii="Cambria Math" w:hAnsi="Cambria Math"/>
           </w:rPr>
           <m:t>K'</m:t>
         </m:r>
       </m:oMath>
       <w:r>
-        <w:rPr>
-          <w:rFonts w:eastAsiaTheme="minorEastAsia"/>
-          <w:iCs/>
-        </w:rPr>
         <w:t xml:space="preserve"> </w:t>
       </w:r>
       <w:r>
-        <w:rPr>
-          <w:rFonts w:eastAsiaTheme="minorEastAsia"/>
-          <w:iCs/>
-        </w:rPr>
         <w:t xml:space="preserve">движется относительно </w:t>
       </w:r>
       <m:oMath>
         <m:r>
           <w:rPr>
-            <w:rFonts w:ascii="Cambria Math" w:eastAsiaTheme="minorEastAsia" w:hAnsi="Cambria Math"/>
+            <w:rFonts w:ascii="Cambria Math" w:hAnsi="Cambria Math"/>
           </w:rPr>
           <m:t>K</m:t>
         </m:r>
       </m:oMath>
       <w:r>
-        <w:rPr>
-          <w:rFonts w:eastAsiaTheme="minorEastAsia"/>
-          <w:iCs/>
-        </w:rPr>
         <w:t xml:space="preserve"> </w:t>
       </w:r>
       <w:r>
-        <w:rPr>
-          <w:rFonts w:eastAsiaTheme="minorEastAsia"/>
-          <w:iCs/>
-        </w:rPr>
         <w:t xml:space="preserve">со скоростью </w:t>
       </w:r>
       <m:oMath>
@@ -166,30 +126,18 @@
             <m:sty m:val="bi"/>
           </m:rPr>
           <w:rPr>
-            <w:rFonts w:ascii="Cambria Math" w:eastAsiaTheme="minorEastAsia" w:hAnsi="Cambria Math"/>
+            <w:rFonts w:ascii="Cambria Math" w:hAnsi="Cambria Math"/>
           </w:rPr>
           <m:t>V</m:t>
         </m:r>
       </m:oMath>
       <w:r>
-        <w:rPr>
-          <w:rFonts w:eastAsiaTheme="minorEastAsia"/>
-          <w:iCs/>
-        </w:rPr>
         <w:t>.</w:t>
       </w:r>
       <w:r>
-        <w:rPr>
-          <w:rFonts w:eastAsiaTheme="minorEastAsia"/>
-          <w:iCs/>
-        </w:rPr>
         <w:t xml:space="preserve"> </w:t>
       </w:r>
       <w:r>
-        <w:rPr>
-          <w:rFonts w:eastAsiaTheme="minorEastAsia"/>
-          <w:iCs/>
-        </w:rPr>
         <w:t>В этом случае связь между радиус-векторами будет такой</w:t>
       </w:r>
     </w:p>
@@ -330,14 +278,9 @@
     </w:p>
     <w:p>
       <w:pPr>
-        <w:rPr>
-          <w:rFonts w:eastAsiaTheme="minorEastAsia"/>
-        </w:rPr>
+        <w:pStyle w:val="a3"/>
       </w:pPr>
       <w:r>
-        <w:rPr>
-          <w:rFonts w:eastAsiaTheme="minorEastAsia"/>
-        </w:rPr>
         <w:t>Связь между скоростями, соответственно</w:t>
       </w:r>
     </w:p>
@@ -479,14 +422,9 @@
     </w:p>
     <w:p>
       <w:pPr>
-        <w:rPr>
-          <w:rFonts w:eastAsiaTheme="minorEastAsia"/>
-        </w:rPr>
+        <w:pStyle w:val="a3"/>
       </w:pPr>
       <w:r>
-        <w:rPr>
-          <w:rFonts w:eastAsiaTheme="minorEastAsia"/>
-        </w:rPr>
         <w:t>Полный импульс такой системы</w:t>
       </w:r>
     </w:p>
@@ -539,13 +477,7 @@
                 <w:rPr>
                   <w:rFonts w:ascii="Cambria Math" w:eastAsiaTheme="minorEastAsia" w:hAnsi="Cambria Math"/>
                 </w:rPr>
-                <m:t>i</m:t>
-              </m:r>
-              <m:r>
-                <w:rPr>
-                  <w:rFonts w:ascii="Cambria Math" w:eastAsiaTheme="minorEastAsia" w:hAnsi="Cambria Math"/>
-                </w:rPr>
-                <m:t>=1</m:t>
+                <m:t>i=1</m:t>
               </m:r>
             </m:sub>
             <m:sup>
@@ -649,13 +581,7 @@
                 <w:rPr>
                   <w:rFonts w:ascii="Cambria Math" w:eastAsiaTheme="minorEastAsia" w:hAnsi="Cambria Math"/>
                 </w:rPr>
-                <m:t>i</m:t>
-              </m:r>
-              <m:r>
-                <w:rPr>
-                  <w:rFonts w:ascii="Cambria Math" w:eastAsiaTheme="minorEastAsia" w:hAnsi="Cambria Math"/>
-                </w:rPr>
-                <m:t>=1</m:t>
+                <m:t>i=1</m:t>
               </m:r>
             </m:sub>
             <m:sup>
@@ -786,13 +712,7 @@
                 <w:rPr>
                   <w:rFonts w:ascii="Cambria Math" w:eastAsiaTheme="minorEastAsia" w:hAnsi="Cambria Math"/>
                 </w:rPr>
-                <m:t>i</m:t>
-              </m:r>
-              <m:r>
-                <w:rPr>
-                  <w:rFonts w:ascii="Cambria Math" w:eastAsiaTheme="minorEastAsia" w:hAnsi="Cambria Math"/>
-                </w:rPr>
-                <m:t>=1</m:t>
+                <m:t>i=1</m:t>
               </m:r>
             </m:sub>
             <m:sup>
@@ -950,13 +870,7 @@
                 <w:rPr>
                   <w:rFonts w:ascii="Cambria Math" w:eastAsiaTheme="minorEastAsia" w:hAnsi="Cambria Math"/>
                 </w:rPr>
-                <m:t>i</m:t>
-              </m:r>
-              <m:r>
-                <w:rPr>
-                  <w:rFonts w:ascii="Cambria Math" w:eastAsiaTheme="minorEastAsia" w:hAnsi="Cambria Math"/>
-                </w:rPr>
-                <m:t>=1</m:t>
+                <m:t>i=1</m:t>
               </m:r>
             </m:sub>
             <m:sup>
@@ -1001,13 +915,10 @@
     </w:p>
     <w:p>
       <w:pPr>
-        <w:rPr>
-          <w:rFonts w:eastAsiaTheme="minorEastAsia"/>
-        </w:rPr>
+        <w:pStyle w:val="a3"/>
       </w:pPr>
       <w:r>
         <w:rPr>
-          <w:rFonts w:eastAsiaTheme="minorEastAsia"/>
           <w:iCs/>
         </w:rPr>
         <w:t xml:space="preserve">Всегда можно найти такую систему </w:t>
@@ -1015,21 +926,19 @@
       <m:oMath>
         <m:r>
           <w:rPr>
-            <w:rFonts w:ascii="Cambria Math" w:eastAsiaTheme="minorEastAsia" w:hAnsi="Cambria Math"/>
+            <w:rFonts w:ascii="Cambria Math" w:hAnsi="Cambria Math"/>
           </w:rPr>
           <m:t>K'</m:t>
         </m:r>
       </m:oMath>
       <w:r>
         <w:rPr>
-          <w:rFonts w:eastAsiaTheme="minorEastAsia"/>
           <w:iCs/>
         </w:rPr>
         <w:t xml:space="preserve"> </w:t>
       </w:r>
       <w:r>
         <w:rPr>
-          <w:rFonts w:eastAsiaTheme="minorEastAsia"/>
           <w:iCs/>
         </w:rPr>
         <w:t xml:space="preserve">в которой полный импульс </w:t>
@@ -1039,7 +948,7 @@
           <m:sSupPr>
             <m:ctrlPr>
               <w:rPr>
-                <w:rFonts w:ascii="Cambria Math" w:eastAsiaTheme="minorEastAsia" w:hAnsi="Cambria Math"/>
+                <w:rFonts w:ascii="Cambria Math" w:hAnsi="Cambria Math"/>
                 <w:i/>
               </w:rPr>
             </m:ctrlPr>
@@ -1050,7 +959,7 @@
                 <m:chr m:val="⃗"/>
                 <m:ctrlPr>
                   <w:rPr>
-                    <w:rFonts w:ascii="Cambria Math" w:eastAsiaTheme="minorEastAsia" w:hAnsi="Cambria Math"/>
+                    <w:rFonts w:ascii="Cambria Math" w:hAnsi="Cambria Math"/>
                     <w:i/>
                   </w:rPr>
                 </m:ctrlPr>
@@ -1058,7 +967,7 @@
               <m:e>
                 <m:r>
                   <w:rPr>
-                    <w:rFonts w:ascii="Cambria Math" w:eastAsiaTheme="minorEastAsia" w:hAnsi="Cambria Math"/>
+                    <w:rFonts w:ascii="Cambria Math" w:hAnsi="Cambria Math"/>
                   </w:rPr>
                   <m:t>P</m:t>
                 </m:r>
@@ -1068,7 +977,7 @@
           <m:sup>
             <m:r>
               <w:rPr>
-                <w:rFonts w:ascii="Cambria Math" w:eastAsiaTheme="minorEastAsia" w:hAnsi="Cambria Math"/>
+                <w:rFonts w:ascii="Cambria Math" w:hAnsi="Cambria Math"/>
               </w:rPr>
               <m:t>'</m:t>
             </m:r>
@@ -1076,9 +985,6 @@
         </m:sSup>
       </m:oMath>
       <w:r>
-        <w:rPr>
-          <w:rFonts w:eastAsiaTheme="minorEastAsia"/>
-        </w:rPr>
         <w:t xml:space="preserve"> будет равен нулю. Положив </w:t>
       </w:r>
       <m:oMath>
@@ -1086,7 +992,7 @@
           <m:sSupPr>
             <m:ctrlPr>
               <w:rPr>
-                <w:rFonts w:ascii="Cambria Math" w:eastAsiaTheme="minorEastAsia" w:hAnsi="Cambria Math"/>
+                <w:rFonts w:ascii="Cambria Math" w:hAnsi="Cambria Math"/>
                 <w:i/>
               </w:rPr>
             </m:ctrlPr>
@@ -1097,7 +1003,7 @@
                 <m:chr m:val="⃗"/>
                 <m:ctrlPr>
                   <w:rPr>
-                    <w:rFonts w:ascii="Cambria Math" w:eastAsiaTheme="minorEastAsia" w:hAnsi="Cambria Math"/>
+                    <w:rFonts w:ascii="Cambria Math" w:hAnsi="Cambria Math"/>
                     <w:i/>
                   </w:rPr>
                 </m:ctrlPr>
@@ -1105,7 +1011,7 @@
               <m:e>
                 <m:r>
                   <w:rPr>
-                    <w:rFonts w:ascii="Cambria Math" w:eastAsiaTheme="minorEastAsia" w:hAnsi="Cambria Math"/>
+                    <w:rFonts w:ascii="Cambria Math" w:hAnsi="Cambria Math"/>
                   </w:rPr>
                   <m:t>P</m:t>
                 </m:r>
@@ -1115,7 +1021,7 @@
           <m:sup>
             <m:r>
               <w:rPr>
-                <w:rFonts w:ascii="Cambria Math" w:eastAsiaTheme="minorEastAsia" w:hAnsi="Cambria Math"/>
+                <w:rFonts w:ascii="Cambria Math" w:hAnsi="Cambria Math"/>
               </w:rPr>
               <m:t>'</m:t>
             </m:r>
@@ -1123,15 +1029,12 @@
         </m:sSup>
         <m:r>
           <w:rPr>
-            <w:rFonts w:ascii="Cambria Math" w:eastAsiaTheme="minorEastAsia" w:hAnsi="Cambria Math"/>
+            <w:rFonts w:ascii="Cambria Math" w:hAnsi="Cambria Math"/>
           </w:rPr>
           <m:t>=0</m:t>
         </m:r>
       </m:oMath>
       <w:r>
-        <w:rPr>
-          <w:rFonts w:eastAsiaTheme="minorEastAsia"/>
-        </w:rPr>
         <w:t xml:space="preserve"> найдем, что в этой системе</w:t>
       </w:r>
     </w:p>
@@ -1205,13 +1108,7 @@
                 <w:rPr>
                   <w:rFonts w:ascii="Cambria Math" w:eastAsiaTheme="minorEastAsia" w:hAnsi="Cambria Math"/>
                 </w:rPr>
-                <m:t>i</m:t>
-              </m:r>
-              <m:r>
-                <w:rPr>
-                  <w:rFonts w:ascii="Cambria Math" w:eastAsiaTheme="minorEastAsia" w:hAnsi="Cambria Math"/>
-                </w:rPr>
-                <m:t>=1</m:t>
+                <m:t>i=1</m:t>
               </m:r>
             </m:sub>
             <m:sup>
@@ -1345,13 +1242,7 @@
                     <w:rPr>
                       <w:rFonts w:ascii="Cambria Math" w:eastAsiaTheme="minorEastAsia" w:hAnsi="Cambria Math"/>
                     </w:rPr>
-                    <m:t>i</m:t>
-                  </m:r>
-                  <m:r>
-                    <w:rPr>
-                      <w:rFonts w:ascii="Cambria Math" w:eastAsiaTheme="minorEastAsia" w:hAnsi="Cambria Math"/>
-                    </w:rPr>
-                    <m:t>=1</m:t>
+                    <m:t>i=1</m:t>
                   </m:r>
                 </m:sub>
                 <m:sup>
@@ -1426,13 +1317,7 @@
                     <w:rPr>
                       <w:rFonts w:ascii="Cambria Math" w:eastAsiaTheme="minorEastAsia" w:hAnsi="Cambria Math"/>
                     </w:rPr>
-                    <m:t>i</m:t>
-                  </m:r>
-                  <m:r>
-                    <w:rPr>
-                      <w:rFonts w:ascii="Cambria Math" w:eastAsiaTheme="minorEastAsia" w:hAnsi="Cambria Math"/>
-                    </w:rPr>
-                    <m:t>=1</m:t>
+                    <m:t>i=1</m:t>
                   </m:r>
                 </m:sub>
                 <m:sup>
@@ -1540,13 +1425,7 @@
                     <w:rPr>
                       <w:rFonts w:ascii="Cambria Math" w:eastAsiaTheme="minorEastAsia" w:hAnsi="Cambria Math"/>
                     </w:rPr>
-                    <m:t>i</m:t>
-                  </m:r>
-                  <m:r>
-                    <w:rPr>
-                      <w:rFonts w:ascii="Cambria Math" w:eastAsiaTheme="minorEastAsia" w:hAnsi="Cambria Math"/>
-                    </w:rPr>
-                    <m:t>=1</m:t>
+                    <m:t>i=1</m:t>
                   </m:r>
                 </m:sub>
                 <m:sup>
@@ -1716,13 +1595,7 @@
                     <w:rPr>
                       <w:rFonts w:ascii="Cambria Math" w:eastAsiaTheme="minorEastAsia" w:hAnsi="Cambria Math"/>
                     </w:rPr>
-                    <m:t>i</m:t>
-                  </m:r>
-                  <m:r>
-                    <w:rPr>
-                      <w:rFonts w:ascii="Cambria Math" w:eastAsiaTheme="minorEastAsia" w:hAnsi="Cambria Math"/>
-                    </w:rPr>
-                    <m:t>=1</m:t>
+                    <m:t>i=1</m:t>
                   </m:r>
                 </m:sub>
                 <m:sup>
@@ -1830,13 +1703,7 @@
                     <w:rPr>
                       <w:rFonts w:ascii="Cambria Math" w:eastAsiaTheme="minorEastAsia" w:hAnsi="Cambria Math"/>
                     </w:rPr>
-                    <m:t>i</m:t>
-                  </m:r>
-                  <m:r>
-                    <w:rPr>
-                      <w:rFonts w:ascii="Cambria Math" w:eastAsiaTheme="minorEastAsia" w:hAnsi="Cambria Math"/>
-                    </w:rPr>
-                    <m:t>=1</m:t>
+                    <m:t>i=1</m:t>
                   </m:r>
                 </m:sub>
                 <m:sup>
@@ -1950,6 +1817,2745 @@
         </w:rPr>
         <w:t>системы.</w:t>
       </w:r>
+    </w:p>
+    <w:p>
+      <w:pPr>
+        <w:pStyle w:val="a3"/>
+      </w:pPr>
+      <w:r>
+        <w:t>Итак, цент масс системы</w:t>
+      </w:r>
+    </w:p>
+    <w:p>
+      <w:pPr>
+        <w:rPr>
+          <w:rFonts w:eastAsiaTheme="minorEastAsia"/>
+        </w:rPr>
+      </w:pPr>
+      <m:oMathPara>
+        <m:oMath>
+          <m:acc>
+            <m:accPr>
+              <m:chr m:val="⃗"/>
+              <m:ctrlPr>
+                <w:rPr>
+                  <w:rFonts w:ascii="Cambria Math" w:eastAsiaTheme="minorEastAsia" w:hAnsi="Cambria Math"/>
+                  <w:iCs/>
+                </w:rPr>
+              </m:ctrlPr>
+            </m:accPr>
+            <m:e>
+              <m:r>
+                <m:rPr>
+                  <m:sty m:val="p"/>
+                </m:rPr>
+                <w:rPr>
+                  <w:rFonts w:ascii="Cambria Math" w:eastAsiaTheme="minorEastAsia" w:hAnsi="Cambria Math"/>
+                </w:rPr>
+                <m:t>R</m:t>
+              </m:r>
+            </m:e>
+          </m:acc>
+          <m:r>
+            <m:rPr>
+              <m:sty m:val="p"/>
+            </m:rPr>
+            <w:rPr>
+              <w:rFonts w:ascii="Cambria Math" w:eastAsiaTheme="minorEastAsia" w:hAnsi="Cambria Math"/>
+            </w:rPr>
+            <m:t>=</m:t>
+          </m:r>
+          <m:f>
+            <m:fPr>
+              <m:ctrlPr>
+                <w:rPr>
+                  <w:rFonts w:ascii="Cambria Math" w:eastAsiaTheme="minorEastAsia" w:hAnsi="Cambria Math"/>
+                  <w:i/>
+                  <w:lang w:val="en-US"/>
+                </w:rPr>
+              </m:ctrlPr>
+            </m:fPr>
+            <m:num>
+              <m:r>
+                <m:rPr>
+                  <m:sty m:val="p"/>
+                </m:rPr>
+                <w:rPr>
+                  <w:rFonts w:ascii="Cambria Math" w:eastAsiaTheme="minorEastAsia" w:hAnsi="Cambria Math"/>
+                </w:rPr>
+                <m:t>1</m:t>
+              </m:r>
+              <m:ctrlPr>
+                <w:rPr>
+                  <w:rFonts w:ascii="Cambria Math" w:eastAsiaTheme="minorEastAsia" w:hAnsi="Cambria Math"/>
+                </w:rPr>
+              </m:ctrlPr>
+            </m:num>
+            <m:den>
+              <m:r>
+                <w:rPr>
+                  <w:rFonts w:ascii="Cambria Math" w:eastAsiaTheme="minorEastAsia" w:hAnsi="Cambria Math"/>
+                </w:rPr>
+                <m:t>M</m:t>
+              </m:r>
+            </m:den>
+          </m:f>
+          <m:nary>
+            <m:naryPr>
+              <m:chr m:val="∑"/>
+              <m:limLoc m:val="undOvr"/>
+              <m:ctrlPr>
+                <w:rPr>
+                  <w:rFonts w:ascii="Cambria Math" w:eastAsiaTheme="minorEastAsia" w:hAnsi="Cambria Math"/>
+                  <w:i/>
+                </w:rPr>
+              </m:ctrlPr>
+            </m:naryPr>
+            <m:sub>
+              <m:r>
+                <w:rPr>
+                  <w:rFonts w:ascii="Cambria Math" w:eastAsiaTheme="minorEastAsia" w:hAnsi="Cambria Math"/>
+                </w:rPr>
+                <m:t>i=1</m:t>
+              </m:r>
+            </m:sub>
+            <m:sup>
+              <m:r>
+                <w:rPr>
+                  <w:rFonts w:ascii="Cambria Math" w:eastAsiaTheme="minorEastAsia" w:hAnsi="Cambria Math"/>
+                </w:rPr>
+                <m:t>n</m:t>
+              </m:r>
+            </m:sup>
+            <m:e>
+              <m:sSub>
+                <m:sSubPr>
+                  <m:ctrlPr>
+                    <w:rPr>
+                      <w:rFonts w:ascii="Cambria Math" w:eastAsiaTheme="minorEastAsia" w:hAnsi="Cambria Math"/>
+                      <w:i/>
+                    </w:rPr>
+                  </m:ctrlPr>
+                </m:sSubPr>
+                <m:e>
+                  <m:r>
+                    <w:rPr>
+                      <w:rFonts w:ascii="Cambria Math" w:eastAsiaTheme="minorEastAsia" w:hAnsi="Cambria Math"/>
+                    </w:rPr>
+                    <m:t>m</m:t>
+                  </m:r>
+                </m:e>
+                <m:sub>
+                  <m:r>
+                    <w:rPr>
+                      <w:rFonts w:ascii="Cambria Math" w:eastAsiaTheme="minorEastAsia" w:hAnsi="Cambria Math"/>
+                    </w:rPr>
+                    <m:t>i</m:t>
+                  </m:r>
+                </m:sub>
+              </m:sSub>
+              <m:sSub>
+                <m:sSubPr>
+                  <m:ctrlPr>
+                    <w:rPr>
+                      <w:rFonts w:ascii="Cambria Math" w:eastAsiaTheme="minorEastAsia" w:hAnsi="Cambria Math"/>
+                      <w:i/>
+                      <w:iCs/>
+                    </w:rPr>
+                  </m:ctrlPr>
+                </m:sSubPr>
+                <m:e>
+                  <m:acc>
+                    <m:accPr>
+                      <m:chr m:val="⃗"/>
+                      <m:ctrlPr>
+                        <w:rPr>
+                          <w:rFonts w:ascii="Cambria Math" w:eastAsiaTheme="minorEastAsia" w:hAnsi="Cambria Math"/>
+                          <w:i/>
+                          <w:iCs/>
+                        </w:rPr>
+                      </m:ctrlPr>
+                    </m:accPr>
+                    <m:e>
+                      <m:r>
+                        <w:rPr>
+                          <w:rFonts w:ascii="Cambria Math" w:eastAsiaTheme="minorEastAsia" w:hAnsi="Cambria Math"/>
+                          <w:lang w:val="en-US"/>
+                        </w:rPr>
+                        <m:t>r</m:t>
+                      </m:r>
+                    </m:e>
+                  </m:acc>
+                </m:e>
+                <m:sub>
+                  <m:r>
+                    <w:rPr>
+                      <w:rFonts w:ascii="Cambria Math" w:eastAsiaTheme="minorEastAsia" w:hAnsi="Cambria Math"/>
+                    </w:rPr>
+                    <m:t>i</m:t>
+                  </m:r>
+                </m:sub>
+              </m:sSub>
+            </m:e>
+          </m:nary>
+          <m:r>
+            <m:rPr>
+              <m:sty m:val="p"/>
+            </m:rPr>
+            <w:rPr>
+              <w:rFonts w:ascii="Cambria Math" w:eastAsiaTheme="minorEastAsia" w:hAnsi="Cambria Math"/>
+            </w:rPr>
+            <m:t xml:space="preserve"> </m:t>
+          </m:r>
+        </m:oMath>
+      </m:oMathPara>
+    </w:p>
+    <w:p>
+      <w:pPr>
+        <w:rPr>
+          <w:rFonts w:eastAsiaTheme="minorEastAsia"/>
+        </w:rPr>
+      </w:pPr>
+      <m:oMath>
+        <m:r>
+          <w:rPr>
+            <w:rFonts w:ascii="Cambria Math" w:eastAsiaTheme="minorEastAsia" w:hAnsi="Cambria Math"/>
+          </w:rPr>
+          <m:t>M=</m:t>
+        </m:r>
+        <m:nary>
+          <m:naryPr>
+            <m:chr m:val="∑"/>
+            <m:limLoc m:val="undOvr"/>
+            <m:ctrlPr>
+              <w:rPr>
+                <w:rFonts w:ascii="Cambria Math" w:eastAsiaTheme="minorEastAsia" w:hAnsi="Cambria Math"/>
+                <w:i/>
+              </w:rPr>
+            </m:ctrlPr>
+          </m:naryPr>
+          <m:sub>
+            <m:r>
+              <w:rPr>
+                <w:rFonts w:ascii="Cambria Math" w:eastAsiaTheme="minorEastAsia" w:hAnsi="Cambria Math"/>
+              </w:rPr>
+              <m:t>i=1</m:t>
+            </m:r>
+          </m:sub>
+          <m:sup>
+            <m:r>
+              <w:rPr>
+                <w:rFonts w:ascii="Cambria Math" w:eastAsiaTheme="minorEastAsia" w:hAnsi="Cambria Math"/>
+              </w:rPr>
+              <m:t>n</m:t>
+            </m:r>
+          </m:sup>
+          <m:e>
+            <m:sSub>
+              <m:sSubPr>
+                <m:ctrlPr>
+                  <w:rPr>
+                    <w:rFonts w:ascii="Cambria Math" w:eastAsiaTheme="minorEastAsia" w:hAnsi="Cambria Math"/>
+                    <w:i/>
+                  </w:rPr>
+                </m:ctrlPr>
+              </m:sSubPr>
+              <m:e>
+                <m:r>
+                  <w:rPr>
+                    <w:rFonts w:ascii="Cambria Math" w:eastAsiaTheme="minorEastAsia" w:hAnsi="Cambria Math"/>
+                  </w:rPr>
+                  <m:t>m</m:t>
+                </m:r>
+              </m:e>
+              <m:sub>
+                <m:r>
+                  <w:rPr>
+                    <w:rFonts w:ascii="Cambria Math" w:eastAsiaTheme="minorEastAsia" w:hAnsi="Cambria Math"/>
+                  </w:rPr>
+                  <m:t>i</m:t>
+                </m:r>
+              </m:sub>
+            </m:sSub>
+          </m:e>
+        </m:nary>
+      </m:oMath>
+      <w:r>
+        <w:rPr>
+          <w:rFonts w:eastAsiaTheme="minorEastAsia"/>
+        </w:rPr>
+        <w:t xml:space="preserve"> </w:t>
+      </w:r>
+      <w:r>
+        <w:rPr>
+          <w:rFonts w:eastAsiaTheme="minorEastAsia"/>
+        </w:rPr>
+        <w:t>–</w:t>
+      </w:r>
+      <w:r>
+        <w:rPr>
+          <w:rFonts w:eastAsiaTheme="minorEastAsia"/>
+        </w:rPr>
+        <w:t xml:space="preserve"> </w:t>
+      </w:r>
+      <w:r>
+        <w:rPr>
+          <w:rFonts w:eastAsiaTheme="minorEastAsia"/>
+        </w:rPr>
+        <w:t>масса системы (аддитивность</w:t>
+      </w:r>
+      <w:r>
+        <w:rPr>
+          <w:rFonts w:eastAsiaTheme="minorEastAsia"/>
+        </w:rPr>
+        <w:t xml:space="preserve"> нарушается в атомной физике</w:t>
+      </w:r>
+      <w:r>
+        <w:rPr>
+          <w:rFonts w:eastAsiaTheme="minorEastAsia"/>
+        </w:rPr>
+        <w:t xml:space="preserve">). </w:t>
+      </w:r>
+    </w:p>
+    <w:p>
+      <w:pPr>
+        <w:rPr>
+          <w:rFonts w:eastAsiaTheme="minorEastAsia"/>
+          <w:i/>
+        </w:rPr>
+      </w:pPr>
+      <m:oMathPara>
+        <m:oMath>
+          <m:acc>
+            <m:accPr>
+              <m:chr m:val="⃗"/>
+              <m:ctrlPr>
+                <w:rPr>
+                  <w:rFonts w:ascii="Cambria Math" w:eastAsiaTheme="minorEastAsia" w:hAnsi="Cambria Math"/>
+                  <w:i/>
+                  <w:iCs/>
+                </w:rPr>
+              </m:ctrlPr>
+            </m:accPr>
+            <m:e>
+              <m:r>
+                <w:rPr>
+                  <w:rFonts w:ascii="Cambria Math" w:eastAsiaTheme="minorEastAsia" w:hAnsi="Cambria Math"/>
+                </w:rPr>
+                <m:t>V</m:t>
+              </m:r>
+            </m:e>
+          </m:acc>
+          <m:r>
+            <w:rPr>
+              <w:rFonts w:ascii="Cambria Math" w:eastAsiaTheme="minorEastAsia" w:hAnsi="Cambria Math"/>
+            </w:rPr>
+            <m:t>=</m:t>
+          </m:r>
+          <m:f>
+            <m:fPr>
+              <m:ctrlPr>
+                <w:rPr>
+                  <w:rFonts w:ascii="Cambria Math" w:eastAsiaTheme="minorEastAsia" w:hAnsi="Cambria Math"/>
+                  <w:i/>
+                  <w:iCs/>
+                </w:rPr>
+              </m:ctrlPr>
+            </m:fPr>
+            <m:num>
+              <m:r>
+                <w:rPr>
+                  <w:rFonts w:ascii="Cambria Math" w:eastAsiaTheme="minorEastAsia" w:hAnsi="Cambria Math"/>
+                </w:rPr>
+                <m:t>d</m:t>
+              </m:r>
+              <m:acc>
+                <m:accPr>
+                  <m:chr m:val="⃗"/>
+                  <m:ctrlPr>
+                    <w:rPr>
+                      <w:rFonts w:ascii="Cambria Math" w:eastAsiaTheme="minorEastAsia" w:hAnsi="Cambria Math"/>
+                      <w:iCs/>
+                    </w:rPr>
+                  </m:ctrlPr>
+                </m:accPr>
+                <m:e>
+                  <m:r>
+                    <m:rPr>
+                      <m:sty m:val="p"/>
+                    </m:rPr>
+                    <w:rPr>
+                      <w:rFonts w:ascii="Cambria Math" w:eastAsiaTheme="minorEastAsia" w:hAnsi="Cambria Math"/>
+                    </w:rPr>
+                    <m:t>R</m:t>
+                  </m:r>
+                </m:e>
+              </m:acc>
+            </m:num>
+            <m:den>
+              <m:r>
+                <w:rPr>
+                  <w:rFonts w:ascii="Cambria Math" w:eastAsiaTheme="minorEastAsia" w:hAnsi="Cambria Math"/>
+                </w:rPr>
+                <m:t>dt</m:t>
+              </m:r>
+            </m:den>
+          </m:f>
+          <m:r>
+            <w:rPr>
+              <w:rFonts w:ascii="Cambria Math" w:eastAsiaTheme="minorEastAsia" w:hAnsi="Cambria Math"/>
+            </w:rPr>
+            <m:t>=</m:t>
+          </m:r>
+          <m:f>
+            <m:fPr>
+              <m:ctrlPr>
+                <w:rPr>
+                  <w:rFonts w:ascii="Cambria Math" w:eastAsiaTheme="minorEastAsia" w:hAnsi="Cambria Math"/>
+                  <w:i/>
+                  <w:lang w:val="en-US"/>
+                </w:rPr>
+              </m:ctrlPr>
+            </m:fPr>
+            <m:num>
+              <m:r>
+                <m:rPr>
+                  <m:sty m:val="p"/>
+                </m:rPr>
+                <w:rPr>
+                  <w:rFonts w:ascii="Cambria Math" w:eastAsiaTheme="minorEastAsia" w:hAnsi="Cambria Math"/>
+                </w:rPr>
+                <m:t>1</m:t>
+              </m:r>
+              <m:ctrlPr>
+                <w:rPr>
+                  <w:rFonts w:ascii="Cambria Math" w:eastAsiaTheme="minorEastAsia" w:hAnsi="Cambria Math"/>
+                </w:rPr>
+              </m:ctrlPr>
+            </m:num>
+            <m:den>
+              <m:r>
+                <w:rPr>
+                  <w:rFonts w:ascii="Cambria Math" w:eastAsiaTheme="minorEastAsia" w:hAnsi="Cambria Math"/>
+                </w:rPr>
+                <m:t>M</m:t>
+              </m:r>
+            </m:den>
+          </m:f>
+          <m:nary>
+            <m:naryPr>
+              <m:chr m:val="∑"/>
+              <m:limLoc m:val="undOvr"/>
+              <m:ctrlPr>
+                <w:rPr>
+                  <w:rFonts w:ascii="Cambria Math" w:eastAsiaTheme="minorEastAsia" w:hAnsi="Cambria Math"/>
+                  <w:i/>
+                </w:rPr>
+              </m:ctrlPr>
+            </m:naryPr>
+            <m:sub>
+              <m:r>
+                <w:rPr>
+                  <w:rFonts w:ascii="Cambria Math" w:eastAsiaTheme="minorEastAsia" w:hAnsi="Cambria Math"/>
+                </w:rPr>
+                <m:t>i=1</m:t>
+              </m:r>
+            </m:sub>
+            <m:sup>
+              <m:r>
+                <w:rPr>
+                  <w:rFonts w:ascii="Cambria Math" w:eastAsiaTheme="minorEastAsia" w:hAnsi="Cambria Math"/>
+                </w:rPr>
+                <m:t>n</m:t>
+              </m:r>
+            </m:sup>
+            <m:e>
+              <m:sSub>
+                <m:sSubPr>
+                  <m:ctrlPr>
+                    <w:rPr>
+                      <w:rFonts w:ascii="Cambria Math" w:eastAsiaTheme="minorEastAsia" w:hAnsi="Cambria Math"/>
+                      <w:i/>
+                    </w:rPr>
+                  </m:ctrlPr>
+                </m:sSubPr>
+                <m:e>
+                  <m:r>
+                    <w:rPr>
+                      <w:rFonts w:ascii="Cambria Math" w:eastAsiaTheme="minorEastAsia" w:hAnsi="Cambria Math"/>
+                    </w:rPr>
+                    <m:t>m</m:t>
+                  </m:r>
+                </m:e>
+                <m:sub>
+                  <m:r>
+                    <w:rPr>
+                      <w:rFonts w:ascii="Cambria Math" w:eastAsiaTheme="minorEastAsia" w:hAnsi="Cambria Math"/>
+                    </w:rPr>
+                    <m:t>i</m:t>
+                  </m:r>
+                </m:sub>
+              </m:sSub>
+              <m:sSub>
+                <m:sSubPr>
+                  <m:ctrlPr>
+                    <w:rPr>
+                      <w:rFonts w:ascii="Cambria Math" w:eastAsiaTheme="minorEastAsia" w:hAnsi="Cambria Math"/>
+                      <w:i/>
+                      <w:iCs/>
+                    </w:rPr>
+                  </m:ctrlPr>
+                </m:sSubPr>
+                <m:e>
+                  <m:acc>
+                    <m:accPr>
+                      <m:chr m:val="⃗"/>
+                      <m:ctrlPr>
+                        <w:rPr>
+                          <w:rFonts w:ascii="Cambria Math" w:eastAsiaTheme="minorEastAsia" w:hAnsi="Cambria Math"/>
+                          <w:i/>
+                          <w:iCs/>
+                        </w:rPr>
+                      </m:ctrlPr>
+                    </m:accPr>
+                    <m:e>
+                      <m:r>
+                        <w:rPr>
+                          <w:rFonts w:ascii="Cambria Math" w:eastAsiaTheme="minorEastAsia" w:hAnsi="Cambria Math"/>
+                          <w:lang w:val="en-US"/>
+                        </w:rPr>
+                        <m:t>v</m:t>
+                      </m:r>
+                    </m:e>
+                  </m:acc>
+                </m:e>
+                <m:sub>
+                  <m:r>
+                    <w:rPr>
+                      <w:rFonts w:ascii="Cambria Math" w:eastAsiaTheme="minorEastAsia" w:hAnsi="Cambria Math"/>
+                    </w:rPr>
+                    <m:t>i</m:t>
+                  </m:r>
+                </m:sub>
+              </m:sSub>
+            </m:e>
+          </m:nary>
+          <m:r>
+            <w:rPr>
+              <w:rFonts w:ascii="Cambria Math" w:eastAsiaTheme="minorEastAsia" w:hAnsi="Cambria Math"/>
+            </w:rPr>
+            <m:t>=</m:t>
+          </m:r>
+          <m:f>
+            <m:fPr>
+              <m:ctrlPr>
+                <w:rPr>
+                  <w:rFonts w:ascii="Cambria Math" w:eastAsiaTheme="minorEastAsia" w:hAnsi="Cambria Math"/>
+                  <w:i/>
+                  <w:lang w:val="en-US"/>
+                </w:rPr>
+              </m:ctrlPr>
+            </m:fPr>
+            <m:num>
+              <m:r>
+                <m:rPr>
+                  <m:sty m:val="p"/>
+                </m:rPr>
+                <w:rPr>
+                  <w:rFonts w:ascii="Cambria Math" w:eastAsiaTheme="minorEastAsia" w:hAnsi="Cambria Math"/>
+                </w:rPr>
+                <m:t>1</m:t>
+              </m:r>
+              <m:ctrlPr>
+                <w:rPr>
+                  <w:rFonts w:ascii="Cambria Math" w:eastAsiaTheme="minorEastAsia" w:hAnsi="Cambria Math"/>
+                </w:rPr>
+              </m:ctrlPr>
+            </m:num>
+            <m:den>
+              <m:r>
+                <w:rPr>
+                  <w:rFonts w:ascii="Cambria Math" w:eastAsiaTheme="minorEastAsia" w:hAnsi="Cambria Math"/>
+                </w:rPr>
+                <m:t>M</m:t>
+              </m:r>
+            </m:den>
+          </m:f>
+          <m:nary>
+            <m:naryPr>
+              <m:chr m:val="∑"/>
+              <m:limLoc m:val="undOvr"/>
+              <m:ctrlPr>
+                <w:rPr>
+                  <w:rFonts w:ascii="Cambria Math" w:eastAsiaTheme="minorEastAsia" w:hAnsi="Cambria Math"/>
+                  <w:i/>
+                </w:rPr>
+              </m:ctrlPr>
+            </m:naryPr>
+            <m:sub>
+              <m:r>
+                <w:rPr>
+                  <w:rFonts w:ascii="Cambria Math" w:eastAsiaTheme="minorEastAsia" w:hAnsi="Cambria Math"/>
+                </w:rPr>
+                <m:t>i=1</m:t>
+              </m:r>
+            </m:sub>
+            <m:sup>
+              <m:r>
+                <w:rPr>
+                  <w:rFonts w:ascii="Cambria Math" w:eastAsiaTheme="minorEastAsia" w:hAnsi="Cambria Math"/>
+                </w:rPr>
+                <m:t>n</m:t>
+              </m:r>
+            </m:sup>
+            <m:e>
+              <m:sSub>
+                <m:sSubPr>
+                  <m:ctrlPr>
+                    <w:rPr>
+                      <w:rFonts w:ascii="Cambria Math" w:eastAsiaTheme="minorEastAsia" w:hAnsi="Cambria Math"/>
+                      <w:i/>
+                      <w:iCs/>
+                    </w:rPr>
+                  </m:ctrlPr>
+                </m:sSubPr>
+                <m:e>
+                  <m:acc>
+                    <m:accPr>
+                      <m:chr m:val="⃗"/>
+                      <m:ctrlPr>
+                        <w:rPr>
+                          <w:rFonts w:ascii="Cambria Math" w:eastAsiaTheme="minorEastAsia" w:hAnsi="Cambria Math"/>
+                          <w:i/>
+                          <w:iCs/>
+                        </w:rPr>
+                      </m:ctrlPr>
+                    </m:accPr>
+                    <m:e>
+                      <m:r>
+                        <w:rPr>
+                          <w:rFonts w:ascii="Cambria Math" w:eastAsiaTheme="minorEastAsia" w:hAnsi="Cambria Math"/>
+                          <w:lang w:val="en-US"/>
+                        </w:rPr>
+                        <m:t>p</m:t>
+                      </m:r>
+                    </m:e>
+                  </m:acc>
+                </m:e>
+                <m:sub>
+                  <m:r>
+                    <w:rPr>
+                      <w:rFonts w:ascii="Cambria Math" w:eastAsiaTheme="minorEastAsia" w:hAnsi="Cambria Math"/>
+                    </w:rPr>
+                    <m:t>i</m:t>
+                  </m:r>
+                </m:sub>
+              </m:sSub>
+            </m:e>
+          </m:nary>
+          <m:r>
+            <w:rPr>
+              <w:rFonts w:ascii="Cambria Math" w:eastAsiaTheme="minorEastAsia" w:hAnsi="Cambria Math"/>
+            </w:rPr>
+            <m:t>=</m:t>
+          </m:r>
+          <m:f>
+            <m:fPr>
+              <m:ctrlPr>
+                <w:rPr>
+                  <w:rFonts w:ascii="Cambria Math" w:eastAsiaTheme="minorEastAsia" w:hAnsi="Cambria Math"/>
+                  <w:i/>
+                  <w:lang w:val="en-US"/>
+                </w:rPr>
+              </m:ctrlPr>
+            </m:fPr>
+            <m:num>
+              <m:r>
+                <m:rPr>
+                  <m:sty m:val="p"/>
+                </m:rPr>
+                <w:rPr>
+                  <w:rFonts w:ascii="Cambria Math" w:eastAsiaTheme="minorEastAsia" w:hAnsi="Cambria Math"/>
+                </w:rPr>
+                <m:t>1</m:t>
+              </m:r>
+              <m:ctrlPr>
+                <w:rPr>
+                  <w:rFonts w:ascii="Cambria Math" w:eastAsiaTheme="minorEastAsia" w:hAnsi="Cambria Math"/>
+                </w:rPr>
+              </m:ctrlPr>
+            </m:num>
+            <m:den>
+              <m:r>
+                <w:rPr>
+                  <w:rFonts w:ascii="Cambria Math" w:eastAsiaTheme="minorEastAsia" w:hAnsi="Cambria Math"/>
+                </w:rPr>
+                <m:t>M</m:t>
+              </m:r>
+            </m:den>
+          </m:f>
+          <m:acc>
+            <m:accPr>
+              <m:chr m:val="⃗"/>
+              <m:ctrlPr>
+                <w:rPr>
+                  <w:rFonts w:ascii="Cambria Math" w:eastAsiaTheme="minorEastAsia" w:hAnsi="Cambria Math"/>
+                  <w:i/>
+                </w:rPr>
+              </m:ctrlPr>
+            </m:accPr>
+            <m:e>
+              <m:r>
+                <w:rPr>
+                  <w:rFonts w:ascii="Cambria Math" w:eastAsiaTheme="minorEastAsia" w:hAnsi="Cambria Math"/>
+                </w:rPr>
+                <m:t>P</m:t>
+              </m:r>
+            </m:e>
+          </m:acc>
+        </m:oMath>
+      </m:oMathPara>
+    </w:p>
+    <w:p>
+      <w:pPr>
+        <w:rPr>
+          <w:rFonts w:eastAsiaTheme="minorEastAsia"/>
+          <w:i/>
+          <w:iCs/>
+        </w:rPr>
+      </w:pPr>
+      <m:oMathPara>
+        <m:oMath>
+          <m:acc>
+            <m:accPr>
+              <m:chr m:val="⃗"/>
+              <m:ctrlPr>
+                <w:rPr>
+                  <w:rFonts w:ascii="Cambria Math" w:eastAsiaTheme="minorEastAsia" w:hAnsi="Cambria Math"/>
+                  <w:i/>
+                </w:rPr>
+              </m:ctrlPr>
+            </m:accPr>
+            <m:e>
+              <m:r>
+                <w:rPr>
+                  <w:rFonts w:ascii="Cambria Math" w:eastAsiaTheme="minorEastAsia" w:hAnsi="Cambria Math"/>
+                </w:rPr>
+                <m:t>P</m:t>
+              </m:r>
+            </m:e>
+          </m:acc>
+          <m:r>
+            <w:rPr>
+              <w:rFonts w:ascii="Cambria Math" w:eastAsiaTheme="minorEastAsia" w:hAnsi="Cambria Math"/>
+            </w:rPr>
+            <m:t>=M</m:t>
+          </m:r>
+          <m:acc>
+            <m:accPr>
+              <m:chr m:val="⃗"/>
+              <m:ctrlPr>
+                <w:rPr>
+                  <w:rFonts w:ascii="Cambria Math" w:eastAsiaTheme="minorEastAsia" w:hAnsi="Cambria Math"/>
+                  <w:i/>
+                  <w:iCs/>
+                </w:rPr>
+              </m:ctrlPr>
+            </m:accPr>
+            <m:e>
+              <m:r>
+                <w:rPr>
+                  <w:rFonts w:ascii="Cambria Math" w:eastAsiaTheme="minorEastAsia" w:hAnsi="Cambria Math"/>
+                </w:rPr>
+                <m:t>V</m:t>
+              </m:r>
+            </m:e>
+          </m:acc>
+        </m:oMath>
+      </m:oMathPara>
+    </w:p>
+    <w:p>
+      <w:pPr>
+        <w:rPr>
+          <w:rFonts w:eastAsiaTheme="minorEastAsia"/>
+          <w:i/>
+          <w:iCs/>
+          <w:lang w:val="en-US"/>
+        </w:rPr>
+      </w:pPr>
+      <m:oMathPara>
+        <m:oMath>
+          <m:f>
+            <m:fPr>
+              <m:ctrlPr>
+                <w:rPr>
+                  <w:rFonts w:ascii="Cambria Math" w:eastAsiaTheme="minorEastAsia" w:hAnsi="Cambria Math"/>
+                  <w:i/>
+                </w:rPr>
+              </m:ctrlPr>
+            </m:fPr>
+            <m:num>
+              <m:r>
+                <w:rPr>
+                  <w:rFonts w:ascii="Cambria Math" w:eastAsiaTheme="minorEastAsia" w:hAnsi="Cambria Math"/>
+                </w:rPr>
+                <m:t>d</m:t>
+              </m:r>
+              <m:acc>
+                <m:accPr>
+                  <m:chr m:val="⃗"/>
+                  <m:ctrlPr>
+                    <w:rPr>
+                      <w:rFonts w:ascii="Cambria Math" w:eastAsiaTheme="minorEastAsia" w:hAnsi="Cambria Math"/>
+                      <w:i/>
+                    </w:rPr>
+                  </m:ctrlPr>
+                </m:accPr>
+                <m:e>
+                  <m:r>
+                    <w:rPr>
+                      <w:rFonts w:ascii="Cambria Math" w:eastAsiaTheme="minorEastAsia" w:hAnsi="Cambria Math"/>
+                    </w:rPr>
+                    <m:t>P</m:t>
+                  </m:r>
+                </m:e>
+              </m:acc>
+            </m:num>
+            <m:den>
+              <m:r>
+                <w:rPr>
+                  <w:rFonts w:ascii="Cambria Math" w:eastAsiaTheme="minorEastAsia" w:hAnsi="Cambria Math"/>
+                </w:rPr>
+                <m:t>dt</m:t>
+              </m:r>
+            </m:den>
+          </m:f>
+          <m:r>
+            <w:rPr>
+              <w:rFonts w:ascii="Cambria Math" w:eastAsiaTheme="minorEastAsia" w:hAnsi="Cambria Math"/>
+            </w:rPr>
+            <m:t>=M</m:t>
+          </m:r>
+          <m:f>
+            <m:fPr>
+              <m:ctrlPr>
+                <w:rPr>
+                  <w:rFonts w:ascii="Cambria Math" w:eastAsiaTheme="minorEastAsia" w:hAnsi="Cambria Math"/>
+                  <w:i/>
+                  <w:iCs/>
+                </w:rPr>
+              </m:ctrlPr>
+            </m:fPr>
+            <m:num>
+              <m:r>
+                <w:rPr>
+                  <w:rFonts w:ascii="Cambria Math" w:eastAsiaTheme="minorEastAsia" w:hAnsi="Cambria Math"/>
+                </w:rPr>
+                <m:t>d</m:t>
+              </m:r>
+              <m:acc>
+                <m:accPr>
+                  <m:chr m:val="⃗"/>
+                  <m:ctrlPr>
+                    <w:rPr>
+                      <w:rFonts w:ascii="Cambria Math" w:eastAsiaTheme="minorEastAsia" w:hAnsi="Cambria Math"/>
+                      <w:i/>
+                      <w:iCs/>
+                    </w:rPr>
+                  </m:ctrlPr>
+                </m:accPr>
+                <m:e>
+                  <m:r>
+                    <w:rPr>
+                      <w:rFonts w:ascii="Cambria Math" w:eastAsiaTheme="minorEastAsia" w:hAnsi="Cambria Math"/>
+                    </w:rPr>
+                    <m:t>V</m:t>
+                  </m:r>
+                </m:e>
+              </m:acc>
+            </m:num>
+            <m:den>
+              <m:r>
+                <w:rPr>
+                  <w:rFonts w:ascii="Cambria Math" w:eastAsiaTheme="minorEastAsia" w:hAnsi="Cambria Math"/>
+                </w:rPr>
+                <m:t>dt</m:t>
+              </m:r>
+            </m:den>
+          </m:f>
+          <m:r>
+            <w:rPr>
+              <w:rFonts w:ascii="Cambria Math" w:eastAsiaTheme="minorEastAsia" w:hAnsi="Cambria Math"/>
+            </w:rPr>
+            <m:t>=</m:t>
+          </m:r>
+          <m:r>
+            <w:rPr>
+              <w:rFonts w:ascii="Cambria Math" w:eastAsiaTheme="minorEastAsia" w:hAnsi="Cambria Math"/>
+              <w:lang w:val="en-US"/>
+            </w:rPr>
+            <m:t>M</m:t>
+          </m:r>
+          <m:acc>
+            <m:accPr>
+              <m:chr m:val="⃗"/>
+              <m:ctrlPr>
+                <w:rPr>
+                  <w:rFonts w:ascii="Cambria Math" w:eastAsiaTheme="minorEastAsia" w:hAnsi="Cambria Math"/>
+                  <w:i/>
+                  <w:iCs/>
+                  <w:lang w:val="en-US"/>
+                </w:rPr>
+              </m:ctrlPr>
+            </m:accPr>
+            <m:e>
+              <m:r>
+                <w:rPr>
+                  <w:rFonts w:ascii="Cambria Math" w:eastAsiaTheme="minorEastAsia" w:hAnsi="Cambria Math"/>
+                  <w:lang w:val="en-US"/>
+                </w:rPr>
+                <m:t>A</m:t>
+              </m:r>
+            </m:e>
+          </m:acc>
+        </m:oMath>
+      </m:oMathPara>
+    </w:p>
+    <w:p>
+      <w:pPr>
+        <w:pStyle w:val="a3"/>
+      </w:pPr>
+      <w:r>
+        <w:t>Как известно,</w:t>
+      </w:r>
+    </w:p>
+    <w:p>
+      <w:pPr>
+        <w:rPr>
+          <w:rFonts w:eastAsiaTheme="minorEastAsia"/>
+        </w:rPr>
+      </w:pPr>
+      <m:oMathPara>
+        <m:oMath>
+          <m:f>
+            <m:fPr>
+              <m:ctrlPr>
+                <w:rPr>
+                  <w:rFonts w:ascii="Cambria Math" w:eastAsiaTheme="minorEastAsia" w:hAnsi="Cambria Math"/>
+                  <w:i/>
+                </w:rPr>
+              </m:ctrlPr>
+            </m:fPr>
+            <m:num>
+              <m:r>
+                <w:rPr>
+                  <w:rFonts w:ascii="Cambria Math" w:eastAsiaTheme="minorEastAsia" w:hAnsi="Cambria Math"/>
+                </w:rPr>
+                <m:t>d</m:t>
+              </m:r>
+              <m:acc>
+                <m:accPr>
+                  <m:chr m:val="⃗"/>
+                  <m:ctrlPr>
+                    <w:rPr>
+                      <w:rFonts w:ascii="Cambria Math" w:eastAsiaTheme="minorEastAsia" w:hAnsi="Cambria Math"/>
+                      <w:i/>
+                    </w:rPr>
+                  </m:ctrlPr>
+                </m:accPr>
+                <m:e>
+                  <m:r>
+                    <w:rPr>
+                      <w:rFonts w:ascii="Cambria Math" w:eastAsiaTheme="minorEastAsia" w:hAnsi="Cambria Math"/>
+                    </w:rPr>
+                    <m:t>P</m:t>
+                  </m:r>
+                </m:e>
+              </m:acc>
+            </m:num>
+            <m:den>
+              <m:r>
+                <w:rPr>
+                  <w:rFonts w:ascii="Cambria Math" w:eastAsiaTheme="minorEastAsia" w:hAnsi="Cambria Math"/>
+                </w:rPr>
+                <m:t>dt</m:t>
+              </m:r>
+            </m:den>
+          </m:f>
+          <m:r>
+            <w:rPr>
+              <w:rFonts w:ascii="Cambria Math" w:eastAsiaTheme="minorEastAsia" w:hAnsi="Cambria Math"/>
+            </w:rPr>
+            <m:t>=</m:t>
+          </m:r>
+          <m:sSup>
+            <m:sSupPr>
+              <m:ctrlPr>
+                <w:rPr>
+                  <w:rFonts w:ascii="Cambria Math" w:eastAsiaTheme="minorEastAsia" w:hAnsi="Cambria Math"/>
+                  <w:i/>
+                </w:rPr>
+              </m:ctrlPr>
+            </m:sSupPr>
+            <m:e>
+              <m:acc>
+                <m:accPr>
+                  <m:chr m:val="⃗"/>
+                  <m:ctrlPr>
+                    <w:rPr>
+                      <w:rFonts w:ascii="Cambria Math" w:eastAsiaTheme="minorEastAsia" w:hAnsi="Cambria Math"/>
+                      <w:i/>
+                    </w:rPr>
+                  </m:ctrlPr>
+                </m:accPr>
+                <m:e>
+                  <m:r>
+                    <w:rPr>
+                      <w:rFonts w:ascii="Cambria Math" w:eastAsiaTheme="minorEastAsia" w:hAnsi="Cambria Math"/>
+                    </w:rPr>
+                    <m:t>F</m:t>
+                  </m:r>
+                </m:e>
+              </m:acc>
+            </m:e>
+            <m:sup>
+              <m:d>
+                <m:dPr>
+                  <m:ctrlPr>
+                    <w:rPr>
+                      <w:rFonts w:ascii="Cambria Math" w:eastAsiaTheme="minorEastAsia" w:hAnsi="Cambria Math"/>
+                      <w:i/>
+                    </w:rPr>
+                  </m:ctrlPr>
+                </m:dPr>
+                <m:e>
+                  <m:r>
+                    <w:rPr>
+                      <w:rFonts w:ascii="Cambria Math" w:eastAsiaTheme="minorEastAsia" w:hAnsi="Cambria Math"/>
+                    </w:rPr>
+                    <m:t>e</m:t>
+                  </m:r>
+                </m:e>
+              </m:d>
+            </m:sup>
+          </m:sSup>
+        </m:oMath>
+      </m:oMathPara>
+    </w:p>
+    <w:p>
+      <w:pPr>
+        <w:pStyle w:val="a3"/>
+      </w:pPr>
+      <w:r>
+        <w:t>(см. раздел «Импульс»). Так что</w:t>
+      </w:r>
+    </w:p>
+    <w:p>
+      <w:pPr>
+        <w:rPr>
+          <w:rFonts w:eastAsiaTheme="minorEastAsia"/>
+        </w:rPr>
+      </w:pPr>
+      <m:oMathPara>
+        <m:oMath>
+          <m:r>
+            <w:rPr>
+              <w:rFonts w:ascii="Cambria Math" w:eastAsiaTheme="minorEastAsia" w:hAnsi="Cambria Math"/>
+              <w:lang w:val="en-US"/>
+            </w:rPr>
+            <m:t>M</m:t>
+          </m:r>
+          <m:acc>
+            <m:accPr>
+              <m:chr m:val="⃗"/>
+              <m:ctrlPr>
+                <w:rPr>
+                  <w:rFonts w:ascii="Cambria Math" w:eastAsiaTheme="minorEastAsia" w:hAnsi="Cambria Math"/>
+                  <w:i/>
+                  <w:iCs/>
+                  <w:lang w:val="en-US"/>
+                </w:rPr>
+              </m:ctrlPr>
+            </m:accPr>
+            <m:e>
+              <m:r>
+                <w:rPr>
+                  <w:rFonts w:ascii="Cambria Math" w:eastAsiaTheme="minorEastAsia" w:hAnsi="Cambria Math"/>
+                  <w:lang w:val="en-US"/>
+                </w:rPr>
+                <m:t>A</m:t>
+              </m:r>
+            </m:e>
+          </m:acc>
+          <m:r>
+            <w:rPr>
+              <w:rFonts w:ascii="Cambria Math" w:eastAsiaTheme="minorEastAsia" w:hAnsi="Cambria Math"/>
+            </w:rPr>
+            <m:t>=</m:t>
+          </m:r>
+          <m:sSup>
+            <m:sSupPr>
+              <m:ctrlPr>
+                <w:rPr>
+                  <w:rFonts w:ascii="Cambria Math" w:eastAsiaTheme="minorEastAsia" w:hAnsi="Cambria Math"/>
+                  <w:i/>
+                </w:rPr>
+              </m:ctrlPr>
+            </m:sSupPr>
+            <m:e>
+              <m:acc>
+                <m:accPr>
+                  <m:chr m:val="⃗"/>
+                  <m:ctrlPr>
+                    <w:rPr>
+                      <w:rFonts w:ascii="Cambria Math" w:eastAsiaTheme="minorEastAsia" w:hAnsi="Cambria Math"/>
+                      <w:i/>
+                    </w:rPr>
+                  </m:ctrlPr>
+                </m:accPr>
+                <m:e>
+                  <m:r>
+                    <w:rPr>
+                      <w:rFonts w:ascii="Cambria Math" w:eastAsiaTheme="minorEastAsia" w:hAnsi="Cambria Math"/>
+                    </w:rPr>
+                    <m:t>F</m:t>
+                  </m:r>
+                </m:e>
+              </m:acc>
+            </m:e>
+            <m:sup>
+              <m:d>
+                <m:dPr>
+                  <m:ctrlPr>
+                    <w:rPr>
+                      <w:rFonts w:ascii="Cambria Math" w:eastAsiaTheme="minorEastAsia" w:hAnsi="Cambria Math"/>
+                      <w:i/>
+                    </w:rPr>
+                  </m:ctrlPr>
+                </m:dPr>
+                <m:e>
+                  <m:r>
+                    <w:rPr>
+                      <w:rFonts w:ascii="Cambria Math" w:eastAsiaTheme="minorEastAsia" w:hAnsi="Cambria Math"/>
+                    </w:rPr>
+                    <m:t>e</m:t>
+                  </m:r>
+                </m:e>
+              </m:d>
+            </m:sup>
+          </m:sSup>
+        </m:oMath>
+      </m:oMathPara>
+    </w:p>
+    <w:p>
+      <w:pPr>
+        <w:rPr>
+          <w:rFonts w:eastAsiaTheme="minorEastAsia"/>
+        </w:rPr>
+      </w:pPr>
+      <w:r>
+        <w:rPr>
+          <w:rFonts w:eastAsiaTheme="minorEastAsia"/>
+        </w:rPr>
+        <w:lastRenderedPageBreak/>
+        <w:t>Получается, что движение центра масс подчиняется закону Ньютона</w:t>
+      </w:r>
+    </w:p>
+    <w:p>
+      <w:pPr>
+        <w:rPr>
+          <w:rFonts w:eastAsiaTheme="minorEastAsia"/>
+          <w:iCs/>
+        </w:rPr>
+      </w:pPr>
+      <w:r>
+        <w:rPr>
+          <w:rFonts w:eastAsiaTheme="minorEastAsia"/>
+        </w:rPr>
+        <w:t xml:space="preserve">Как следствие, если </w:t>
+      </w:r>
+      <m:oMath>
+        <m:sSup>
+          <m:sSupPr>
+            <m:ctrlPr>
+              <w:rPr>
+                <w:rFonts w:ascii="Cambria Math" w:eastAsiaTheme="minorEastAsia" w:hAnsi="Cambria Math"/>
+                <w:i/>
+              </w:rPr>
+            </m:ctrlPr>
+          </m:sSupPr>
+          <m:e>
+            <m:acc>
+              <m:accPr>
+                <m:chr m:val="⃗"/>
+                <m:ctrlPr>
+                  <w:rPr>
+                    <w:rFonts w:ascii="Cambria Math" w:eastAsiaTheme="minorEastAsia" w:hAnsi="Cambria Math"/>
+                    <w:i/>
+                  </w:rPr>
+                </m:ctrlPr>
+              </m:accPr>
+              <m:e>
+                <m:r>
+                  <w:rPr>
+                    <w:rFonts w:ascii="Cambria Math" w:eastAsiaTheme="minorEastAsia" w:hAnsi="Cambria Math"/>
+                  </w:rPr>
+                  <m:t>F</m:t>
+                </m:r>
+              </m:e>
+            </m:acc>
+          </m:e>
+          <m:sup>
+            <m:d>
+              <m:dPr>
+                <m:ctrlPr>
+                  <w:rPr>
+                    <w:rFonts w:ascii="Cambria Math" w:eastAsiaTheme="minorEastAsia" w:hAnsi="Cambria Math"/>
+                    <w:i/>
+                  </w:rPr>
+                </m:ctrlPr>
+              </m:dPr>
+              <m:e>
+                <m:r>
+                  <w:rPr>
+                    <w:rFonts w:ascii="Cambria Math" w:eastAsiaTheme="minorEastAsia" w:hAnsi="Cambria Math"/>
+                  </w:rPr>
+                  <m:t>e</m:t>
+                </m:r>
+              </m:e>
+            </m:d>
+          </m:sup>
+        </m:sSup>
+        <m:r>
+          <w:rPr>
+            <w:rFonts w:ascii="Cambria Math" w:eastAsiaTheme="minorEastAsia" w:hAnsi="Cambria Math"/>
+          </w:rPr>
+          <m:t>=0</m:t>
+        </m:r>
+      </m:oMath>
+      <w:r>
+        <w:rPr>
+          <w:rFonts w:eastAsiaTheme="minorEastAsia"/>
+        </w:rPr>
+        <w:t xml:space="preserve"> </w:t>
+      </w:r>
+      <w:r>
+        <w:rPr>
+          <w:rFonts w:eastAsiaTheme="minorEastAsia"/>
+        </w:rPr>
+        <w:t xml:space="preserve">то </w:t>
+      </w:r>
+      <m:oMath>
+        <m:f>
+          <m:fPr>
+            <m:ctrlPr>
+              <w:rPr>
+                <w:rFonts w:ascii="Cambria Math" w:eastAsiaTheme="minorEastAsia" w:hAnsi="Cambria Math"/>
+                <w:i/>
+              </w:rPr>
+            </m:ctrlPr>
+          </m:fPr>
+          <m:num>
+            <m:r>
+              <w:rPr>
+                <w:rFonts w:ascii="Cambria Math" w:eastAsiaTheme="minorEastAsia" w:hAnsi="Cambria Math"/>
+              </w:rPr>
+              <m:t>d</m:t>
+            </m:r>
+            <m:acc>
+              <m:accPr>
+                <m:chr m:val="⃗"/>
+                <m:ctrlPr>
+                  <w:rPr>
+                    <w:rFonts w:ascii="Cambria Math" w:eastAsiaTheme="minorEastAsia" w:hAnsi="Cambria Math"/>
+                    <w:i/>
+                  </w:rPr>
+                </m:ctrlPr>
+              </m:accPr>
+              <m:e>
+                <m:r>
+                  <w:rPr>
+                    <w:rFonts w:ascii="Cambria Math" w:eastAsiaTheme="minorEastAsia" w:hAnsi="Cambria Math"/>
+                  </w:rPr>
+                  <m:t>P</m:t>
+                </m:r>
+              </m:e>
+            </m:acc>
+          </m:num>
+          <m:den>
+            <m:r>
+              <w:rPr>
+                <w:rFonts w:ascii="Cambria Math" w:eastAsiaTheme="minorEastAsia" w:hAnsi="Cambria Math"/>
+              </w:rPr>
+              <m:t>dt</m:t>
+            </m:r>
+          </m:den>
+        </m:f>
+        <m:r>
+          <w:rPr>
+            <w:rFonts w:ascii="Cambria Math" w:eastAsiaTheme="minorEastAsia" w:hAnsi="Cambria Math"/>
+          </w:rPr>
+          <m:t>=0</m:t>
+        </m:r>
+        <m:r>
+          <w:rPr>
+            <w:rFonts w:ascii="Cambria Math" w:eastAsiaTheme="minorEastAsia" w:hAnsi="Cambria Math"/>
+          </w:rPr>
+          <m:t>→</m:t>
+        </m:r>
+        <m:acc>
+          <m:accPr>
+            <m:chr m:val="⃗"/>
+            <m:ctrlPr>
+              <w:rPr>
+                <w:rFonts w:ascii="Cambria Math" w:eastAsiaTheme="minorEastAsia" w:hAnsi="Cambria Math"/>
+                <w:i/>
+                <w:iCs/>
+              </w:rPr>
+            </m:ctrlPr>
+          </m:accPr>
+          <m:e>
+            <m:r>
+              <w:rPr>
+                <w:rFonts w:ascii="Cambria Math" w:eastAsiaTheme="minorEastAsia" w:hAnsi="Cambria Math"/>
+              </w:rPr>
+              <m:t>V</m:t>
+            </m:r>
+          </m:e>
+        </m:acc>
+        <m:r>
+          <w:rPr>
+            <w:rFonts w:ascii="Cambria Math" w:eastAsiaTheme="minorEastAsia" w:hAnsi="Cambria Math"/>
+          </w:rPr>
+          <m:t>=const.</m:t>
+        </m:r>
+      </m:oMath>
+      <w:r>
+        <w:rPr>
+          <w:rFonts w:eastAsiaTheme="minorEastAsia"/>
+          <w:iCs/>
+        </w:rPr>
+        <w:t xml:space="preserve"> </w:t>
+      </w:r>
+      <w:r>
+        <w:rPr>
+          <w:rFonts w:eastAsiaTheme="minorEastAsia"/>
+          <w:iCs/>
+        </w:rPr>
+        <w:t>Т.е. центр масс двигается равномерно и прямолинейно.</w:t>
+      </w:r>
+    </w:p>
+    <w:p>
+      <w:pPr>
+        <w:rPr>
+          <w:rFonts w:eastAsiaTheme="minorEastAsia"/>
+          <w:i/>
+        </w:rPr>
+      </w:pPr>
+      <w:r>
+        <w:rPr>
+          <w:rFonts w:eastAsiaTheme="minorEastAsia"/>
+          <w:b/>
+          <w:bCs/>
+          <w:iCs/>
+        </w:rPr>
+        <w:t>Приведенная масса</w:t>
+      </w:r>
+      <w:r>
+        <w:rPr>
+          <w:rFonts w:eastAsiaTheme="minorEastAsia"/>
+          <w:iCs/>
+        </w:rPr>
+        <w:t>.</w:t>
+      </w:r>
+    </w:p>
+    <w:p>
+      <w:pPr>
+        <w:pStyle w:val="a3"/>
+      </w:pPr>
+      <w:r>
+        <w:t>Рассмотрим две</w:t>
+      </w:r>
+      <w:r>
+        <w:t xml:space="preserve"> </w:t>
+      </w:r>
+      <w:r>
+        <w:t>взаимодействующие</w:t>
+      </w:r>
+      <w:r>
+        <w:t xml:space="preserve"> точки</w:t>
+      </w:r>
+      <w:r>
+        <w:t xml:space="preserve"> </w:t>
+      </w:r>
+      <w:r>
+        <w:t>в изолированной системе.</w:t>
+      </w:r>
+    </w:p>
+    <w:p>
+      <w:pPr>
+        <w:pStyle w:val="a3"/>
+      </w:pPr>
+      <w:r>
+        <w:t xml:space="preserve">Пусть </w:t>
+      </w:r>
+    </w:p>
+    <w:p>
+      <w:pPr>
+        <w:rPr>
+          <w:rFonts w:eastAsiaTheme="minorEastAsia"/>
+          <w:lang w:val="en-US"/>
+        </w:rPr>
+      </w:pPr>
+      <m:oMathPara>
+        <m:oMath>
+          <m:acc>
+            <m:accPr>
+              <m:chr m:val="⃗"/>
+              <m:ctrlPr>
+                <w:rPr>
+                  <w:rFonts w:ascii="Cambria Math" w:eastAsiaTheme="minorEastAsia" w:hAnsi="Cambria Math"/>
+                  <w:i/>
+                </w:rPr>
+              </m:ctrlPr>
+            </m:accPr>
+            <m:e>
+              <m:r>
+                <w:rPr>
+                  <w:rFonts w:ascii="Cambria Math" w:eastAsiaTheme="minorEastAsia" w:hAnsi="Cambria Math"/>
+                </w:rPr>
+                <m:t>r</m:t>
+              </m:r>
+            </m:e>
+          </m:acc>
+          <m:r>
+            <w:rPr>
+              <w:rFonts w:ascii="Cambria Math" w:eastAsiaTheme="minorEastAsia" w:hAnsi="Cambria Math"/>
+            </w:rPr>
+            <m:t>=</m:t>
+          </m:r>
+          <m:sSub>
+            <m:sSubPr>
+              <m:ctrlPr>
+                <w:rPr>
+                  <w:rFonts w:ascii="Cambria Math" w:eastAsiaTheme="minorEastAsia" w:hAnsi="Cambria Math"/>
+                  <w:i/>
+                </w:rPr>
+              </m:ctrlPr>
+            </m:sSubPr>
+            <m:e>
+              <m:acc>
+                <m:accPr>
+                  <m:chr m:val="⃗"/>
+                  <m:ctrlPr>
+                    <w:rPr>
+                      <w:rFonts w:ascii="Cambria Math" w:eastAsiaTheme="minorEastAsia" w:hAnsi="Cambria Math"/>
+                      <w:i/>
+                    </w:rPr>
+                  </m:ctrlPr>
+                </m:accPr>
+                <m:e>
+                  <m:r>
+                    <w:rPr>
+                      <w:rFonts w:ascii="Cambria Math" w:eastAsiaTheme="minorEastAsia" w:hAnsi="Cambria Math"/>
+                    </w:rPr>
+                    <m:t>r</m:t>
+                  </m:r>
+                </m:e>
+              </m:acc>
+            </m:e>
+            <m:sub>
+              <m:r>
+                <w:rPr>
+                  <w:rFonts w:ascii="Cambria Math" w:eastAsiaTheme="minorEastAsia" w:hAnsi="Cambria Math"/>
+                </w:rPr>
+                <m:t>2</m:t>
+              </m:r>
+            </m:sub>
+          </m:sSub>
+          <m:r>
+            <w:rPr>
+              <w:rFonts w:ascii="Cambria Math" w:eastAsiaTheme="minorEastAsia" w:hAnsi="Cambria Math"/>
+            </w:rPr>
+            <m:t>-</m:t>
+          </m:r>
+          <m:sSub>
+            <m:sSubPr>
+              <m:ctrlPr>
+                <w:rPr>
+                  <w:rFonts w:ascii="Cambria Math" w:eastAsiaTheme="minorEastAsia" w:hAnsi="Cambria Math"/>
+                  <w:i/>
+                </w:rPr>
+              </m:ctrlPr>
+            </m:sSubPr>
+            <m:e>
+              <m:acc>
+                <m:accPr>
+                  <m:chr m:val="⃗"/>
+                  <m:ctrlPr>
+                    <w:rPr>
+                      <w:rFonts w:ascii="Cambria Math" w:eastAsiaTheme="minorEastAsia" w:hAnsi="Cambria Math"/>
+                      <w:i/>
+                    </w:rPr>
+                  </m:ctrlPr>
+                </m:accPr>
+                <m:e>
+                  <m:r>
+                    <w:rPr>
+                      <w:rFonts w:ascii="Cambria Math" w:eastAsiaTheme="minorEastAsia" w:hAnsi="Cambria Math"/>
+                    </w:rPr>
+                    <m:t>r</m:t>
+                  </m:r>
+                </m:e>
+              </m:acc>
+            </m:e>
+            <m:sub>
+              <m:r>
+                <w:rPr>
+                  <w:rFonts w:ascii="Cambria Math" w:eastAsiaTheme="minorEastAsia" w:hAnsi="Cambria Math"/>
+                </w:rPr>
+                <m:t>1</m:t>
+              </m:r>
+            </m:sub>
+          </m:sSub>
+        </m:oMath>
+      </m:oMathPara>
+    </w:p>
+    <w:p>
+      <w:pPr>
+        <w:rPr>
+          <w:rFonts w:eastAsiaTheme="minorEastAsia"/>
+        </w:rPr>
+      </w:pPr>
+      <w:r>
+        <w:rPr>
+          <w:rFonts w:eastAsiaTheme="minorEastAsia"/>
+        </w:rPr>
+        <w:t xml:space="preserve">вектор взаимного расстояния. </w:t>
+      </w:r>
+    </w:p>
+    <w:p>
+      <w:pPr>
+        <w:rPr>
+          <w:rFonts w:eastAsiaTheme="minorEastAsia"/>
+          <w:i/>
+        </w:rPr>
+      </w:pPr>
+      <m:oMathPara>
+        <m:oMath>
+          <m:f>
+            <m:fPr>
+              <m:ctrlPr>
+                <w:rPr>
+                  <w:rFonts w:ascii="Cambria Math" w:eastAsiaTheme="minorEastAsia" w:hAnsi="Cambria Math"/>
+                  <w:i/>
+                </w:rPr>
+              </m:ctrlPr>
+            </m:fPr>
+            <m:num>
+              <m:sSup>
+                <m:sSupPr>
+                  <m:ctrlPr>
+                    <w:rPr>
+                      <w:rFonts w:ascii="Cambria Math" w:eastAsiaTheme="minorEastAsia" w:hAnsi="Cambria Math"/>
+                      <w:i/>
+                      <w:lang w:val="en-US"/>
+                    </w:rPr>
+                  </m:ctrlPr>
+                </m:sSupPr>
+                <m:e>
+                  <m:r>
+                    <w:rPr>
+                      <w:rFonts w:ascii="Cambria Math" w:eastAsiaTheme="minorEastAsia" w:hAnsi="Cambria Math"/>
+                      <w:lang w:val="en-US"/>
+                    </w:rPr>
+                    <m:t>d</m:t>
+                  </m:r>
+                </m:e>
+                <m:sup>
+                  <m:r>
+                    <w:rPr>
+                      <w:rFonts w:ascii="Cambria Math" w:eastAsiaTheme="minorEastAsia" w:hAnsi="Cambria Math"/>
+                      <w:lang w:val="en-US"/>
+                    </w:rPr>
+                    <m:t>2</m:t>
+                  </m:r>
+                </m:sup>
+              </m:sSup>
+              <m:acc>
+                <m:accPr>
+                  <m:chr m:val="⃗"/>
+                  <m:ctrlPr>
+                    <w:rPr>
+                      <w:rFonts w:ascii="Cambria Math" w:eastAsiaTheme="minorEastAsia" w:hAnsi="Cambria Math"/>
+                      <w:i/>
+                    </w:rPr>
+                  </m:ctrlPr>
+                </m:accPr>
+                <m:e>
+                  <m:r>
+                    <w:rPr>
+                      <w:rFonts w:ascii="Cambria Math" w:eastAsiaTheme="minorEastAsia" w:hAnsi="Cambria Math"/>
+                    </w:rPr>
+                    <m:t>r</m:t>
+                  </m:r>
+                </m:e>
+              </m:acc>
+            </m:num>
+            <m:den>
+              <m:r>
+                <w:rPr>
+                  <w:rFonts w:ascii="Cambria Math" w:eastAsiaTheme="minorEastAsia" w:hAnsi="Cambria Math"/>
+                </w:rPr>
+                <m:t>d</m:t>
+              </m:r>
+              <m:sSup>
+                <m:sSupPr>
+                  <m:ctrlPr>
+                    <w:rPr>
+                      <w:rFonts w:ascii="Cambria Math" w:eastAsiaTheme="minorEastAsia" w:hAnsi="Cambria Math"/>
+                      <w:i/>
+                    </w:rPr>
+                  </m:ctrlPr>
+                </m:sSupPr>
+                <m:e>
+                  <m:r>
+                    <w:rPr>
+                      <w:rFonts w:ascii="Cambria Math" w:eastAsiaTheme="minorEastAsia" w:hAnsi="Cambria Math"/>
+                    </w:rPr>
+                    <m:t>t</m:t>
+                  </m:r>
+                </m:e>
+                <m:sup>
+                  <m:r>
+                    <w:rPr>
+                      <w:rFonts w:ascii="Cambria Math" w:eastAsiaTheme="minorEastAsia" w:hAnsi="Cambria Math"/>
+                    </w:rPr>
+                    <m:t>2</m:t>
+                  </m:r>
+                </m:sup>
+              </m:sSup>
+            </m:den>
+          </m:f>
+          <m:r>
+            <w:rPr>
+              <w:rFonts w:ascii="Cambria Math" w:eastAsiaTheme="minorEastAsia" w:hAnsi="Cambria Math"/>
+            </w:rPr>
+            <m:t>=</m:t>
+          </m:r>
+          <m:f>
+            <m:fPr>
+              <m:ctrlPr>
+                <w:rPr>
+                  <w:rFonts w:ascii="Cambria Math" w:eastAsiaTheme="minorEastAsia" w:hAnsi="Cambria Math"/>
+                  <w:i/>
+                </w:rPr>
+              </m:ctrlPr>
+            </m:fPr>
+            <m:num>
+              <m:sSup>
+                <m:sSupPr>
+                  <m:ctrlPr>
+                    <w:rPr>
+                      <w:rFonts w:ascii="Cambria Math" w:eastAsiaTheme="minorEastAsia" w:hAnsi="Cambria Math"/>
+                      <w:i/>
+                      <w:lang w:val="en-US"/>
+                    </w:rPr>
+                  </m:ctrlPr>
+                </m:sSupPr>
+                <m:e>
+                  <m:r>
+                    <w:rPr>
+                      <w:rFonts w:ascii="Cambria Math" w:eastAsiaTheme="minorEastAsia" w:hAnsi="Cambria Math"/>
+                      <w:lang w:val="en-US"/>
+                    </w:rPr>
+                    <m:t>d</m:t>
+                  </m:r>
+                </m:e>
+                <m:sup>
+                  <m:r>
+                    <w:rPr>
+                      <w:rFonts w:ascii="Cambria Math" w:eastAsiaTheme="minorEastAsia" w:hAnsi="Cambria Math"/>
+                      <w:lang w:val="en-US"/>
+                    </w:rPr>
+                    <m:t>2</m:t>
+                  </m:r>
+                </m:sup>
+              </m:sSup>
+              <m:sSub>
+                <m:sSubPr>
+                  <m:ctrlPr>
+                    <w:rPr>
+                      <w:rFonts w:ascii="Cambria Math" w:eastAsiaTheme="minorEastAsia" w:hAnsi="Cambria Math"/>
+                      <w:i/>
+                    </w:rPr>
+                  </m:ctrlPr>
+                </m:sSubPr>
+                <m:e>
+                  <m:acc>
+                    <m:accPr>
+                      <m:chr m:val="⃗"/>
+                      <m:ctrlPr>
+                        <w:rPr>
+                          <w:rFonts w:ascii="Cambria Math" w:eastAsiaTheme="minorEastAsia" w:hAnsi="Cambria Math"/>
+                          <w:i/>
+                        </w:rPr>
+                      </m:ctrlPr>
+                    </m:accPr>
+                    <m:e>
+                      <m:r>
+                        <w:rPr>
+                          <w:rFonts w:ascii="Cambria Math" w:eastAsiaTheme="minorEastAsia" w:hAnsi="Cambria Math"/>
+                        </w:rPr>
+                        <m:t>r</m:t>
+                      </m:r>
+                    </m:e>
+                  </m:acc>
+                </m:e>
+                <m:sub>
+                  <m:r>
+                    <w:rPr>
+                      <w:rFonts w:ascii="Cambria Math" w:eastAsiaTheme="minorEastAsia" w:hAnsi="Cambria Math"/>
+                    </w:rPr>
+                    <m:t>2</m:t>
+                  </m:r>
+                </m:sub>
+              </m:sSub>
+            </m:num>
+            <m:den>
+              <m:r>
+                <w:rPr>
+                  <w:rFonts w:ascii="Cambria Math" w:eastAsiaTheme="minorEastAsia" w:hAnsi="Cambria Math"/>
+                </w:rPr>
+                <m:t>d</m:t>
+              </m:r>
+              <m:sSup>
+                <m:sSupPr>
+                  <m:ctrlPr>
+                    <w:rPr>
+                      <w:rFonts w:ascii="Cambria Math" w:eastAsiaTheme="minorEastAsia" w:hAnsi="Cambria Math"/>
+                      <w:i/>
+                    </w:rPr>
+                  </m:ctrlPr>
+                </m:sSupPr>
+                <m:e>
+                  <m:r>
+                    <w:rPr>
+                      <w:rFonts w:ascii="Cambria Math" w:eastAsiaTheme="minorEastAsia" w:hAnsi="Cambria Math"/>
+                    </w:rPr>
+                    <m:t>t</m:t>
+                  </m:r>
+                </m:e>
+                <m:sup>
+                  <m:r>
+                    <w:rPr>
+                      <w:rFonts w:ascii="Cambria Math" w:eastAsiaTheme="minorEastAsia" w:hAnsi="Cambria Math"/>
+                    </w:rPr>
+                    <m:t>2</m:t>
+                  </m:r>
+                </m:sup>
+              </m:sSup>
+            </m:den>
+          </m:f>
+          <m:r>
+            <w:rPr>
+              <w:rFonts w:ascii="Cambria Math" w:eastAsiaTheme="minorEastAsia" w:hAnsi="Cambria Math"/>
+            </w:rPr>
+            <m:t>-</m:t>
+          </m:r>
+          <m:f>
+            <m:fPr>
+              <m:ctrlPr>
+                <w:rPr>
+                  <w:rFonts w:ascii="Cambria Math" w:eastAsiaTheme="minorEastAsia" w:hAnsi="Cambria Math"/>
+                  <w:i/>
+                </w:rPr>
+              </m:ctrlPr>
+            </m:fPr>
+            <m:num>
+              <m:sSup>
+                <m:sSupPr>
+                  <m:ctrlPr>
+                    <w:rPr>
+                      <w:rFonts w:ascii="Cambria Math" w:eastAsiaTheme="minorEastAsia" w:hAnsi="Cambria Math"/>
+                      <w:i/>
+                      <w:lang w:val="en-US"/>
+                    </w:rPr>
+                  </m:ctrlPr>
+                </m:sSupPr>
+                <m:e>
+                  <m:r>
+                    <w:rPr>
+                      <w:rFonts w:ascii="Cambria Math" w:eastAsiaTheme="minorEastAsia" w:hAnsi="Cambria Math"/>
+                      <w:lang w:val="en-US"/>
+                    </w:rPr>
+                    <m:t>d</m:t>
+                  </m:r>
+                </m:e>
+                <m:sup>
+                  <m:r>
+                    <w:rPr>
+                      <w:rFonts w:ascii="Cambria Math" w:eastAsiaTheme="minorEastAsia" w:hAnsi="Cambria Math"/>
+                      <w:lang w:val="en-US"/>
+                    </w:rPr>
+                    <m:t>2</m:t>
+                  </m:r>
+                </m:sup>
+              </m:sSup>
+              <m:sSub>
+                <m:sSubPr>
+                  <m:ctrlPr>
+                    <w:rPr>
+                      <w:rFonts w:ascii="Cambria Math" w:eastAsiaTheme="minorEastAsia" w:hAnsi="Cambria Math"/>
+                      <w:i/>
+                    </w:rPr>
+                  </m:ctrlPr>
+                </m:sSubPr>
+                <m:e>
+                  <m:acc>
+                    <m:accPr>
+                      <m:chr m:val="⃗"/>
+                      <m:ctrlPr>
+                        <w:rPr>
+                          <w:rFonts w:ascii="Cambria Math" w:eastAsiaTheme="minorEastAsia" w:hAnsi="Cambria Math"/>
+                          <w:i/>
+                        </w:rPr>
+                      </m:ctrlPr>
+                    </m:accPr>
+                    <m:e>
+                      <m:r>
+                        <w:rPr>
+                          <w:rFonts w:ascii="Cambria Math" w:eastAsiaTheme="minorEastAsia" w:hAnsi="Cambria Math"/>
+                        </w:rPr>
+                        <m:t>r</m:t>
+                      </m:r>
+                    </m:e>
+                  </m:acc>
+                </m:e>
+                <m:sub>
+                  <m:r>
+                    <w:rPr>
+                      <w:rFonts w:ascii="Cambria Math" w:eastAsiaTheme="minorEastAsia" w:hAnsi="Cambria Math"/>
+                    </w:rPr>
+                    <m:t>1</m:t>
+                  </m:r>
+                </m:sub>
+              </m:sSub>
+            </m:num>
+            <m:den>
+              <m:r>
+                <w:rPr>
+                  <w:rFonts w:ascii="Cambria Math" w:eastAsiaTheme="minorEastAsia" w:hAnsi="Cambria Math"/>
+                </w:rPr>
+                <m:t>d</m:t>
+              </m:r>
+              <m:sSup>
+                <m:sSupPr>
+                  <m:ctrlPr>
+                    <w:rPr>
+                      <w:rFonts w:ascii="Cambria Math" w:eastAsiaTheme="minorEastAsia" w:hAnsi="Cambria Math"/>
+                      <w:i/>
+                    </w:rPr>
+                  </m:ctrlPr>
+                </m:sSupPr>
+                <m:e>
+                  <m:r>
+                    <w:rPr>
+                      <w:rFonts w:ascii="Cambria Math" w:eastAsiaTheme="minorEastAsia" w:hAnsi="Cambria Math"/>
+                    </w:rPr>
+                    <m:t>t</m:t>
+                  </m:r>
+                </m:e>
+                <m:sup>
+                  <m:r>
+                    <w:rPr>
+                      <w:rFonts w:ascii="Cambria Math" w:eastAsiaTheme="minorEastAsia" w:hAnsi="Cambria Math"/>
+                    </w:rPr>
+                    <m:t>2</m:t>
+                  </m:r>
+                </m:sup>
+              </m:sSup>
+            </m:den>
+          </m:f>
+          <m:r>
+            <w:rPr>
+              <w:rFonts w:ascii="Cambria Math" w:eastAsiaTheme="minorEastAsia" w:hAnsi="Cambria Math"/>
+            </w:rPr>
+            <m:t>=</m:t>
+          </m:r>
+          <m:f>
+            <m:fPr>
+              <m:ctrlPr>
+                <w:rPr>
+                  <w:rFonts w:ascii="Cambria Math" w:eastAsiaTheme="minorEastAsia" w:hAnsi="Cambria Math"/>
+                  <w:i/>
+                </w:rPr>
+              </m:ctrlPr>
+            </m:fPr>
+            <m:num>
+              <m:sSub>
+                <m:sSubPr>
+                  <m:ctrlPr>
+                    <w:rPr>
+                      <w:rFonts w:ascii="Cambria Math" w:eastAsiaTheme="minorEastAsia" w:hAnsi="Cambria Math"/>
+                      <w:i/>
+                    </w:rPr>
+                  </m:ctrlPr>
+                </m:sSubPr>
+                <m:e>
+                  <m:acc>
+                    <m:accPr>
+                      <m:chr m:val="⃗"/>
+                      <m:ctrlPr>
+                        <w:rPr>
+                          <w:rFonts w:ascii="Cambria Math" w:eastAsiaTheme="minorEastAsia" w:hAnsi="Cambria Math"/>
+                          <w:i/>
+                        </w:rPr>
+                      </m:ctrlPr>
+                    </m:accPr>
+                    <m:e>
+                      <m:r>
+                        <w:rPr>
+                          <w:rFonts w:ascii="Cambria Math" w:eastAsiaTheme="minorEastAsia" w:hAnsi="Cambria Math"/>
+                        </w:rPr>
+                        <m:t>F</m:t>
+                      </m:r>
+                    </m:e>
+                  </m:acc>
+                </m:e>
+                <m:sub>
+                  <m:r>
+                    <w:rPr>
+                      <w:rFonts w:ascii="Cambria Math" w:eastAsiaTheme="minorEastAsia" w:hAnsi="Cambria Math"/>
+                    </w:rPr>
+                    <m:t>12</m:t>
+                  </m:r>
+                </m:sub>
+              </m:sSub>
+            </m:num>
+            <m:den>
+              <m:sSub>
+                <m:sSubPr>
+                  <m:ctrlPr>
+                    <w:rPr>
+                      <w:rFonts w:ascii="Cambria Math" w:eastAsiaTheme="minorEastAsia" w:hAnsi="Cambria Math"/>
+                      <w:i/>
+                    </w:rPr>
+                  </m:ctrlPr>
+                </m:sSubPr>
+                <m:e>
+                  <m:r>
+                    <w:rPr>
+                      <w:rFonts w:ascii="Cambria Math" w:eastAsiaTheme="minorEastAsia" w:hAnsi="Cambria Math"/>
+                    </w:rPr>
+                    <m:t>m</m:t>
+                  </m:r>
+                </m:e>
+                <m:sub>
+                  <m:r>
+                    <w:rPr>
+                      <w:rFonts w:ascii="Cambria Math" w:eastAsiaTheme="minorEastAsia" w:hAnsi="Cambria Math"/>
+                    </w:rPr>
+                    <m:t>2</m:t>
+                  </m:r>
+                </m:sub>
+              </m:sSub>
+            </m:den>
+          </m:f>
+          <m:r>
+            <w:rPr>
+              <w:rFonts w:ascii="Cambria Math" w:eastAsiaTheme="minorEastAsia" w:hAnsi="Cambria Math"/>
+            </w:rPr>
+            <m:t>-</m:t>
+          </m:r>
+          <m:f>
+            <m:fPr>
+              <m:ctrlPr>
+                <w:rPr>
+                  <w:rFonts w:ascii="Cambria Math" w:eastAsiaTheme="minorEastAsia" w:hAnsi="Cambria Math"/>
+                  <w:i/>
+                </w:rPr>
+              </m:ctrlPr>
+            </m:fPr>
+            <m:num>
+              <m:sSub>
+                <m:sSubPr>
+                  <m:ctrlPr>
+                    <w:rPr>
+                      <w:rFonts w:ascii="Cambria Math" w:eastAsiaTheme="minorEastAsia" w:hAnsi="Cambria Math"/>
+                      <w:i/>
+                    </w:rPr>
+                  </m:ctrlPr>
+                </m:sSubPr>
+                <m:e>
+                  <m:acc>
+                    <m:accPr>
+                      <m:chr m:val="⃗"/>
+                      <m:ctrlPr>
+                        <w:rPr>
+                          <w:rFonts w:ascii="Cambria Math" w:eastAsiaTheme="minorEastAsia" w:hAnsi="Cambria Math"/>
+                          <w:i/>
+                        </w:rPr>
+                      </m:ctrlPr>
+                    </m:accPr>
+                    <m:e>
+                      <m:r>
+                        <w:rPr>
+                          <w:rFonts w:ascii="Cambria Math" w:eastAsiaTheme="minorEastAsia" w:hAnsi="Cambria Math"/>
+                        </w:rPr>
+                        <m:t>F</m:t>
+                      </m:r>
+                    </m:e>
+                  </m:acc>
+                </m:e>
+                <m:sub>
+                  <m:r>
+                    <w:rPr>
+                      <w:rFonts w:ascii="Cambria Math" w:eastAsiaTheme="minorEastAsia" w:hAnsi="Cambria Math"/>
+                    </w:rPr>
+                    <m:t>21</m:t>
+                  </m:r>
+                </m:sub>
+              </m:sSub>
+            </m:num>
+            <m:den>
+              <m:sSub>
+                <m:sSubPr>
+                  <m:ctrlPr>
+                    <w:rPr>
+                      <w:rFonts w:ascii="Cambria Math" w:eastAsiaTheme="minorEastAsia" w:hAnsi="Cambria Math"/>
+                      <w:i/>
+                    </w:rPr>
+                  </m:ctrlPr>
+                </m:sSubPr>
+                <m:e>
+                  <m:r>
+                    <w:rPr>
+                      <w:rFonts w:ascii="Cambria Math" w:eastAsiaTheme="minorEastAsia" w:hAnsi="Cambria Math"/>
+                    </w:rPr>
+                    <m:t>m</m:t>
+                  </m:r>
+                </m:e>
+                <m:sub>
+                  <m:r>
+                    <w:rPr>
+                      <w:rFonts w:ascii="Cambria Math" w:eastAsiaTheme="minorEastAsia" w:hAnsi="Cambria Math"/>
+                    </w:rPr>
+                    <m:t>1</m:t>
+                  </m:r>
+                </m:sub>
+              </m:sSub>
+            </m:den>
+          </m:f>
+          <m:r>
+            <w:rPr>
+              <w:rFonts w:ascii="Cambria Math" w:eastAsiaTheme="minorEastAsia" w:hAnsi="Cambria Math"/>
+            </w:rPr>
+            <m:t>=</m:t>
+          </m:r>
+          <m:f>
+            <m:fPr>
+              <m:ctrlPr>
+                <w:rPr>
+                  <w:rFonts w:ascii="Cambria Math" w:eastAsiaTheme="minorEastAsia" w:hAnsi="Cambria Math"/>
+                  <w:i/>
+                </w:rPr>
+              </m:ctrlPr>
+            </m:fPr>
+            <m:num>
+              <m:sSub>
+                <m:sSubPr>
+                  <m:ctrlPr>
+                    <w:rPr>
+                      <w:rFonts w:ascii="Cambria Math" w:eastAsiaTheme="minorEastAsia" w:hAnsi="Cambria Math"/>
+                      <w:i/>
+                    </w:rPr>
+                  </m:ctrlPr>
+                </m:sSubPr>
+                <m:e>
+                  <m:acc>
+                    <m:accPr>
+                      <m:chr m:val="⃗"/>
+                      <m:ctrlPr>
+                        <w:rPr>
+                          <w:rFonts w:ascii="Cambria Math" w:eastAsiaTheme="minorEastAsia" w:hAnsi="Cambria Math"/>
+                          <w:i/>
+                        </w:rPr>
+                      </m:ctrlPr>
+                    </m:accPr>
+                    <m:e>
+                      <m:r>
+                        <w:rPr>
+                          <w:rFonts w:ascii="Cambria Math" w:eastAsiaTheme="minorEastAsia" w:hAnsi="Cambria Math"/>
+                        </w:rPr>
+                        <m:t>F</m:t>
+                      </m:r>
+                    </m:e>
+                  </m:acc>
+                </m:e>
+                <m:sub>
+                  <m:r>
+                    <w:rPr>
+                      <w:rFonts w:ascii="Cambria Math" w:eastAsiaTheme="minorEastAsia" w:hAnsi="Cambria Math"/>
+                    </w:rPr>
+                    <m:t>12</m:t>
+                  </m:r>
+                </m:sub>
+              </m:sSub>
+            </m:num>
+            <m:den>
+              <m:sSub>
+                <m:sSubPr>
+                  <m:ctrlPr>
+                    <w:rPr>
+                      <w:rFonts w:ascii="Cambria Math" w:eastAsiaTheme="minorEastAsia" w:hAnsi="Cambria Math"/>
+                      <w:i/>
+                    </w:rPr>
+                  </m:ctrlPr>
+                </m:sSubPr>
+                <m:e>
+                  <m:r>
+                    <w:rPr>
+                      <w:rFonts w:ascii="Cambria Math" w:eastAsiaTheme="minorEastAsia" w:hAnsi="Cambria Math"/>
+                    </w:rPr>
+                    <m:t>m</m:t>
+                  </m:r>
+                </m:e>
+                <m:sub>
+                  <m:r>
+                    <w:rPr>
+                      <w:rFonts w:ascii="Cambria Math" w:eastAsiaTheme="minorEastAsia" w:hAnsi="Cambria Math"/>
+                    </w:rPr>
+                    <m:t>2</m:t>
+                  </m:r>
+                </m:sub>
+              </m:sSub>
+            </m:den>
+          </m:f>
+          <m:r>
+            <w:rPr>
+              <w:rFonts w:ascii="Cambria Math" w:eastAsiaTheme="minorEastAsia" w:hAnsi="Cambria Math"/>
+            </w:rPr>
+            <m:t>+</m:t>
+          </m:r>
+          <m:f>
+            <m:fPr>
+              <m:ctrlPr>
+                <w:rPr>
+                  <w:rFonts w:ascii="Cambria Math" w:eastAsiaTheme="minorEastAsia" w:hAnsi="Cambria Math"/>
+                  <w:i/>
+                </w:rPr>
+              </m:ctrlPr>
+            </m:fPr>
+            <m:num>
+              <m:sSub>
+                <m:sSubPr>
+                  <m:ctrlPr>
+                    <w:rPr>
+                      <w:rFonts w:ascii="Cambria Math" w:eastAsiaTheme="minorEastAsia" w:hAnsi="Cambria Math"/>
+                      <w:i/>
+                    </w:rPr>
+                  </m:ctrlPr>
+                </m:sSubPr>
+                <m:e>
+                  <m:acc>
+                    <m:accPr>
+                      <m:chr m:val="⃗"/>
+                      <m:ctrlPr>
+                        <w:rPr>
+                          <w:rFonts w:ascii="Cambria Math" w:eastAsiaTheme="minorEastAsia" w:hAnsi="Cambria Math"/>
+                          <w:i/>
+                        </w:rPr>
+                      </m:ctrlPr>
+                    </m:accPr>
+                    <m:e>
+                      <m:r>
+                        <w:rPr>
+                          <w:rFonts w:ascii="Cambria Math" w:eastAsiaTheme="minorEastAsia" w:hAnsi="Cambria Math"/>
+                        </w:rPr>
+                        <m:t>F</m:t>
+                      </m:r>
+                    </m:e>
+                  </m:acc>
+                </m:e>
+                <m:sub>
+                  <m:r>
+                    <w:rPr>
+                      <w:rFonts w:ascii="Cambria Math" w:eastAsiaTheme="minorEastAsia" w:hAnsi="Cambria Math"/>
+                    </w:rPr>
+                    <m:t>12</m:t>
+                  </m:r>
+                </m:sub>
+              </m:sSub>
+            </m:num>
+            <m:den>
+              <m:sSub>
+                <m:sSubPr>
+                  <m:ctrlPr>
+                    <w:rPr>
+                      <w:rFonts w:ascii="Cambria Math" w:eastAsiaTheme="minorEastAsia" w:hAnsi="Cambria Math"/>
+                      <w:i/>
+                    </w:rPr>
+                  </m:ctrlPr>
+                </m:sSubPr>
+                <m:e>
+                  <m:r>
+                    <w:rPr>
+                      <w:rFonts w:ascii="Cambria Math" w:eastAsiaTheme="minorEastAsia" w:hAnsi="Cambria Math"/>
+                    </w:rPr>
+                    <m:t>m</m:t>
+                  </m:r>
+                </m:e>
+                <m:sub>
+                  <m:r>
+                    <w:rPr>
+                      <w:rFonts w:ascii="Cambria Math" w:eastAsiaTheme="minorEastAsia" w:hAnsi="Cambria Math"/>
+                    </w:rPr>
+                    <m:t>1</m:t>
+                  </m:r>
+                </m:sub>
+              </m:sSub>
+            </m:den>
+          </m:f>
+          <m:r>
+            <w:rPr>
+              <w:rFonts w:ascii="Cambria Math" w:eastAsiaTheme="minorEastAsia" w:hAnsi="Cambria Math"/>
+            </w:rPr>
+            <m:t>=</m:t>
+          </m:r>
+          <m:acc>
+            <m:accPr>
+              <m:chr m:val="⃗"/>
+              <m:ctrlPr>
+                <w:rPr>
+                  <w:rFonts w:ascii="Cambria Math" w:eastAsiaTheme="minorEastAsia" w:hAnsi="Cambria Math"/>
+                  <w:i/>
+                </w:rPr>
+              </m:ctrlPr>
+            </m:accPr>
+            <m:e>
+              <m:r>
+                <w:rPr>
+                  <w:rFonts w:ascii="Cambria Math" w:eastAsiaTheme="minorEastAsia" w:hAnsi="Cambria Math"/>
+                </w:rPr>
+                <m:t>F</m:t>
+              </m:r>
+            </m:e>
+          </m:acc>
+          <m:d>
+            <m:dPr>
+              <m:ctrlPr>
+                <w:rPr>
+                  <w:rFonts w:ascii="Cambria Math" w:eastAsiaTheme="minorEastAsia" w:hAnsi="Cambria Math"/>
+                  <w:i/>
+                </w:rPr>
+              </m:ctrlPr>
+            </m:dPr>
+            <m:e>
+              <m:f>
+                <m:fPr>
+                  <m:ctrlPr>
+                    <w:rPr>
+                      <w:rFonts w:ascii="Cambria Math" w:eastAsiaTheme="minorEastAsia" w:hAnsi="Cambria Math"/>
+                      <w:i/>
+                    </w:rPr>
+                  </m:ctrlPr>
+                </m:fPr>
+                <m:num>
+                  <m:r>
+                    <w:rPr>
+                      <w:rFonts w:ascii="Cambria Math" w:eastAsiaTheme="minorEastAsia" w:hAnsi="Cambria Math"/>
+                    </w:rPr>
+                    <m:t>1</m:t>
+                  </m:r>
+                </m:num>
+                <m:den>
+                  <m:sSub>
+                    <m:sSubPr>
+                      <m:ctrlPr>
+                        <w:rPr>
+                          <w:rFonts w:ascii="Cambria Math" w:eastAsiaTheme="minorEastAsia" w:hAnsi="Cambria Math"/>
+                          <w:i/>
+                        </w:rPr>
+                      </m:ctrlPr>
+                    </m:sSubPr>
+                    <m:e>
+                      <m:r>
+                        <w:rPr>
+                          <w:rFonts w:ascii="Cambria Math" w:eastAsiaTheme="minorEastAsia" w:hAnsi="Cambria Math"/>
+                        </w:rPr>
+                        <m:t>m</m:t>
+                      </m:r>
+                    </m:e>
+                    <m:sub>
+                      <m:r>
+                        <w:rPr>
+                          <w:rFonts w:ascii="Cambria Math" w:eastAsiaTheme="minorEastAsia" w:hAnsi="Cambria Math"/>
+                        </w:rPr>
+                        <m:t>1</m:t>
+                      </m:r>
+                    </m:sub>
+                  </m:sSub>
+                </m:den>
+              </m:f>
+              <m:r>
+                <w:rPr>
+                  <w:rFonts w:ascii="Cambria Math" w:eastAsiaTheme="minorEastAsia" w:hAnsi="Cambria Math"/>
+                </w:rPr>
+                <m:t>+</m:t>
+              </m:r>
+              <m:f>
+                <m:fPr>
+                  <m:ctrlPr>
+                    <w:rPr>
+                      <w:rFonts w:ascii="Cambria Math" w:eastAsiaTheme="minorEastAsia" w:hAnsi="Cambria Math"/>
+                      <w:i/>
+                    </w:rPr>
+                  </m:ctrlPr>
+                </m:fPr>
+                <m:num>
+                  <m:r>
+                    <w:rPr>
+                      <w:rFonts w:ascii="Cambria Math" w:eastAsiaTheme="minorEastAsia" w:hAnsi="Cambria Math"/>
+                    </w:rPr>
+                    <m:t>1</m:t>
+                  </m:r>
+                </m:num>
+                <m:den>
+                  <m:sSub>
+                    <m:sSubPr>
+                      <m:ctrlPr>
+                        <w:rPr>
+                          <w:rFonts w:ascii="Cambria Math" w:eastAsiaTheme="minorEastAsia" w:hAnsi="Cambria Math"/>
+                          <w:i/>
+                        </w:rPr>
+                      </m:ctrlPr>
+                    </m:sSubPr>
+                    <m:e>
+                      <m:r>
+                        <w:rPr>
+                          <w:rFonts w:ascii="Cambria Math" w:eastAsiaTheme="minorEastAsia" w:hAnsi="Cambria Math"/>
+                        </w:rPr>
+                        <m:t>m</m:t>
+                      </m:r>
+                    </m:e>
+                    <m:sub>
+                      <m:r>
+                        <w:rPr>
+                          <w:rFonts w:ascii="Cambria Math" w:eastAsiaTheme="minorEastAsia" w:hAnsi="Cambria Math"/>
+                        </w:rPr>
+                        <m:t>2</m:t>
+                      </m:r>
+                    </m:sub>
+                  </m:sSub>
+                </m:den>
+              </m:f>
+            </m:e>
+          </m:d>
+        </m:oMath>
+      </m:oMathPara>
+    </w:p>
+    <w:p>
+      <w:pPr>
+        <w:rPr>
+          <w:rFonts w:eastAsiaTheme="minorEastAsia"/>
+          <w:iCs/>
+        </w:rPr>
+      </w:pPr>
+      <w:r>
+        <w:rPr>
+          <w:rFonts w:eastAsiaTheme="minorEastAsia"/>
+          <w:iCs/>
+        </w:rPr>
+        <w:t>Закон движения второй точки относительно первой</w:t>
+      </w:r>
+      <w:r>
+        <w:rPr>
+          <w:rFonts w:eastAsiaTheme="minorEastAsia"/>
+          <w:iCs/>
+        </w:rPr>
+        <w:t>:</w:t>
+      </w:r>
+    </w:p>
+    <w:p>
+      <w:pPr>
+        <w:pStyle w:val="a3"/>
+        <w:rPr>
+          <w:lang w:val="en-US"/>
+        </w:rPr>
+      </w:pPr>
+      <m:oMathPara>
+        <m:oMath>
+          <m:r>
+            <w:rPr>
+              <w:rFonts w:ascii="Cambria Math" w:hAnsi="Cambria Math"/>
+              <w:lang w:val="en-US"/>
+            </w:rPr>
+            <m:t>μ</m:t>
+          </m:r>
+          <m:f>
+            <m:fPr>
+              <m:ctrlPr>
+                <w:rPr>
+                  <w:rFonts w:ascii="Cambria Math" w:hAnsi="Cambria Math"/>
+                </w:rPr>
+              </m:ctrlPr>
+            </m:fPr>
+            <m:num>
+              <m:sSup>
+                <m:sSupPr>
+                  <m:ctrlPr>
+                    <w:rPr>
+                      <w:rFonts w:ascii="Cambria Math" w:hAnsi="Cambria Math"/>
+                      <w:lang w:val="en-US"/>
+                    </w:rPr>
+                  </m:ctrlPr>
+                </m:sSupPr>
+                <m:e>
+                  <m:r>
+                    <w:rPr>
+                      <w:rFonts w:ascii="Cambria Math" w:hAnsi="Cambria Math"/>
+                      <w:lang w:val="en-US"/>
+                    </w:rPr>
+                    <m:t>d</m:t>
+                  </m:r>
+                </m:e>
+                <m:sup>
+                  <m:r>
+                    <m:rPr>
+                      <m:sty m:val="p"/>
+                    </m:rPr>
+                    <w:rPr>
+                      <w:rFonts w:ascii="Cambria Math" w:hAnsi="Cambria Math"/>
+                      <w:lang w:val="en-US"/>
+                    </w:rPr>
+                    <m:t>2</m:t>
+                  </m:r>
+                </m:sup>
+              </m:sSup>
+              <m:acc>
+                <m:accPr>
+                  <m:chr m:val="⃗"/>
+                  <m:ctrlPr>
+                    <w:rPr>
+                      <w:rFonts w:ascii="Cambria Math" w:hAnsi="Cambria Math"/>
+                    </w:rPr>
+                  </m:ctrlPr>
+                </m:accPr>
+                <m:e>
+                  <m:r>
+                    <w:rPr>
+                      <w:rFonts w:ascii="Cambria Math" w:hAnsi="Cambria Math"/>
+                    </w:rPr>
+                    <m:t>r</m:t>
+                  </m:r>
+                </m:e>
+              </m:acc>
+            </m:num>
+            <m:den>
+              <m:r>
+                <w:rPr>
+                  <w:rFonts w:ascii="Cambria Math" w:hAnsi="Cambria Math"/>
+                </w:rPr>
+                <m:t>d</m:t>
+              </m:r>
+              <m:sSup>
+                <m:sSupPr>
+                  <m:ctrlPr>
+                    <w:rPr>
+                      <w:rFonts w:ascii="Cambria Math" w:hAnsi="Cambria Math"/>
+                    </w:rPr>
+                  </m:ctrlPr>
+                </m:sSupPr>
+                <m:e>
+                  <m:r>
+                    <w:rPr>
+                      <w:rFonts w:ascii="Cambria Math" w:hAnsi="Cambria Math"/>
+                    </w:rPr>
+                    <m:t>t</m:t>
+                  </m:r>
+                </m:e>
+                <m:sup>
+                  <m:r>
+                    <m:rPr>
+                      <m:sty m:val="p"/>
+                    </m:rPr>
+                    <w:rPr>
+                      <w:rFonts w:ascii="Cambria Math" w:hAnsi="Cambria Math"/>
+                    </w:rPr>
+                    <m:t>2</m:t>
+                  </m:r>
+                </m:sup>
+              </m:sSup>
+            </m:den>
+          </m:f>
+          <m:r>
+            <m:rPr>
+              <m:sty m:val="p"/>
+            </m:rPr>
+            <w:rPr>
+              <w:rFonts w:ascii="Cambria Math" w:hAnsi="Cambria Math"/>
+            </w:rPr>
+            <m:t>=</m:t>
+          </m:r>
+          <m:acc>
+            <m:accPr>
+              <m:chr m:val="⃗"/>
+              <m:ctrlPr>
+                <w:rPr>
+                  <w:rFonts w:ascii="Cambria Math" w:hAnsi="Cambria Math"/>
+                </w:rPr>
+              </m:ctrlPr>
+            </m:accPr>
+            <m:e>
+              <m:r>
+                <w:rPr>
+                  <w:rFonts w:ascii="Cambria Math" w:hAnsi="Cambria Math"/>
+                </w:rPr>
+                <m:t>F</m:t>
+              </m:r>
+            </m:e>
+          </m:acc>
+          <m:r>
+            <m:rPr>
+              <m:sty m:val="p"/>
+            </m:rPr>
+            <w:rPr>
+              <w:rFonts w:ascii="Cambria Math" w:hAnsi="Cambria Math"/>
+              <w:lang w:val="en-US"/>
+            </w:rPr>
+            <m:t xml:space="preserve">,  </m:t>
+          </m:r>
+          <m:r>
+            <w:rPr>
+              <w:rFonts w:ascii="Cambria Math" w:hAnsi="Cambria Math"/>
+              <w:lang w:val="en-US"/>
+            </w:rPr>
+            <m:t>μ</m:t>
+          </m:r>
+          <m:r>
+            <m:rPr>
+              <m:sty m:val="p"/>
+            </m:rPr>
+            <w:rPr>
+              <w:rFonts w:ascii="Cambria Math" w:hAnsi="Cambria Math"/>
+              <w:lang w:val="en-US"/>
+            </w:rPr>
+            <m:t>=</m:t>
+          </m:r>
+          <m:f>
+            <m:fPr>
+              <m:ctrlPr>
+                <w:rPr>
+                  <w:rFonts w:ascii="Cambria Math" w:hAnsi="Cambria Math"/>
+                  <w:lang w:val="en-US"/>
+                </w:rPr>
+              </m:ctrlPr>
+            </m:fPr>
+            <m:num>
+              <m:sSub>
+                <m:sSubPr>
+                  <m:ctrlPr>
+                    <w:rPr>
+                      <w:rFonts w:ascii="Cambria Math" w:hAnsi="Cambria Math"/>
+                      <w:lang w:val="en-US"/>
+                    </w:rPr>
+                  </m:ctrlPr>
+                </m:sSubPr>
+                <m:e>
+                  <m:r>
+                    <w:rPr>
+                      <w:rFonts w:ascii="Cambria Math" w:hAnsi="Cambria Math"/>
+                      <w:lang w:val="en-US"/>
+                    </w:rPr>
+                    <m:t>m</m:t>
+                  </m:r>
+                </m:e>
+                <m:sub>
+                  <m:r>
+                    <m:rPr>
+                      <m:sty m:val="p"/>
+                    </m:rPr>
+                    <w:rPr>
+                      <w:rFonts w:ascii="Cambria Math" w:hAnsi="Cambria Math"/>
+                      <w:lang w:val="en-US"/>
+                    </w:rPr>
+                    <m:t>1</m:t>
+                  </m:r>
+                </m:sub>
+              </m:sSub>
+              <m:sSub>
+                <m:sSubPr>
+                  <m:ctrlPr>
+                    <w:rPr>
+                      <w:rFonts w:ascii="Cambria Math" w:hAnsi="Cambria Math"/>
+                      <w:lang w:val="en-US"/>
+                    </w:rPr>
+                  </m:ctrlPr>
+                </m:sSubPr>
+                <m:e>
+                  <m:r>
+                    <w:rPr>
+                      <w:rFonts w:ascii="Cambria Math" w:hAnsi="Cambria Math"/>
+                      <w:lang w:val="en-US"/>
+                    </w:rPr>
+                    <m:t>m</m:t>
+                  </m:r>
+                </m:e>
+                <m:sub>
+                  <m:r>
+                    <m:rPr>
+                      <m:sty m:val="p"/>
+                    </m:rPr>
+                    <w:rPr>
+                      <w:rFonts w:ascii="Cambria Math" w:hAnsi="Cambria Math"/>
+                      <w:lang w:val="en-US"/>
+                    </w:rPr>
+                    <m:t>2</m:t>
+                  </m:r>
+                </m:sub>
+              </m:sSub>
+            </m:num>
+            <m:den>
+              <m:sSub>
+                <m:sSubPr>
+                  <m:ctrlPr>
+                    <w:rPr>
+                      <w:rFonts w:ascii="Cambria Math" w:hAnsi="Cambria Math"/>
+                      <w:lang w:val="en-US"/>
+                    </w:rPr>
+                  </m:ctrlPr>
+                </m:sSubPr>
+                <m:e>
+                  <m:r>
+                    <w:rPr>
+                      <w:rFonts w:ascii="Cambria Math" w:hAnsi="Cambria Math"/>
+                      <w:lang w:val="en-US"/>
+                    </w:rPr>
+                    <m:t>m</m:t>
+                  </m:r>
+                </m:e>
+                <m:sub>
+                  <m:r>
+                    <m:rPr>
+                      <m:sty m:val="p"/>
+                    </m:rPr>
+                    <w:rPr>
+                      <w:rFonts w:ascii="Cambria Math" w:hAnsi="Cambria Math"/>
+                      <w:lang w:val="en-US"/>
+                    </w:rPr>
+                    <m:t>1</m:t>
+                  </m:r>
+                </m:sub>
+              </m:sSub>
+              <m:r>
+                <m:rPr>
+                  <m:sty m:val="p"/>
+                </m:rPr>
+                <w:rPr>
+                  <w:rFonts w:ascii="Cambria Math" w:hAnsi="Cambria Math"/>
+                  <w:lang w:val="en-US"/>
+                </w:rPr>
+                <m:t>+</m:t>
+              </m:r>
+              <m:sSub>
+                <m:sSubPr>
+                  <m:ctrlPr>
+                    <w:rPr>
+                      <w:rFonts w:ascii="Cambria Math" w:hAnsi="Cambria Math"/>
+                      <w:lang w:val="en-US"/>
+                    </w:rPr>
+                  </m:ctrlPr>
+                </m:sSubPr>
+                <m:e>
+                  <m:r>
+                    <w:rPr>
+                      <w:rFonts w:ascii="Cambria Math" w:hAnsi="Cambria Math"/>
+                      <w:lang w:val="en-US"/>
+                    </w:rPr>
+                    <m:t>m</m:t>
+                  </m:r>
+                </m:e>
+                <m:sub>
+                  <m:r>
+                    <m:rPr>
+                      <m:sty m:val="p"/>
+                    </m:rPr>
+                    <w:rPr>
+                      <w:rFonts w:ascii="Cambria Math" w:hAnsi="Cambria Math"/>
+                      <w:lang w:val="en-US"/>
+                    </w:rPr>
+                    <m:t>2</m:t>
+                  </m:r>
+                </m:sub>
+              </m:sSub>
+            </m:den>
+          </m:f>
+          <m:r>
+            <m:rPr>
+              <m:sty m:val="p"/>
+            </m:rPr>
+            <w:rPr>
+              <w:rFonts w:ascii="Cambria Math" w:hAnsi="Cambria Math"/>
+              <w:lang w:val="en-US"/>
+            </w:rPr>
+            <m:t xml:space="preserve"> </m:t>
+          </m:r>
+        </m:oMath>
+      </m:oMathPara>
+    </w:p>
+    <w:p>
+      <w:pPr>
+        <w:rPr>
+          <w:rFonts w:eastAsiaTheme="minorEastAsia"/>
+        </w:rPr>
+      </w:pPr>
+      <m:oMath>
+        <m:r>
+          <w:rPr>
+            <w:rFonts w:ascii="Cambria Math" w:eastAsiaTheme="minorEastAsia" w:hAnsi="Cambria Math"/>
+            <w:lang w:val="en-US"/>
+          </w:rPr>
+          <m:t>μ</m:t>
+        </m:r>
+      </m:oMath>
+      <w:r>
+        <w:rPr>
+          <w:rFonts w:eastAsiaTheme="minorEastAsia"/>
+        </w:rPr>
+        <w:t>-приведенная масса.</w:t>
+      </w:r>
+    </w:p>
+    <w:p>
+      <w:pPr>
+        <w:rPr>
+          <w:rFonts w:eastAsiaTheme="minorEastAsia"/>
+        </w:rPr>
+      </w:pPr>
+      <w:r>
+        <w:rPr>
+          <w:rFonts w:eastAsiaTheme="minorEastAsia"/>
+        </w:rPr>
+        <w:t>Задача двух тел свелась к задаче движения одной точки с приведенной массой.</w:t>
+      </w:r>
+    </w:p>
+    <w:p>
+      <w:pPr>
+        <w:rPr>
+          <w:rFonts w:eastAsiaTheme="minorEastAsia"/>
+          <w:i/>
+          <w:iCs/>
+        </w:rPr>
+      </w:pPr>
+    </w:p>
+    <w:p>
+      <w:pPr>
+        <w:rPr>
+          <w:rFonts w:eastAsiaTheme="minorEastAsia"/>
+          <w:i/>
+          <w:iCs/>
+        </w:rPr>
+      </w:pPr>
     </w:p>
     <w:p/>
     <w:sectPr>
@@ -2389,6 +4995,25 @@
     <w:semiHidden/>
     <w:unhideWhenUsed/>
   </w:style>
+  <w:style w:type="paragraph" w:styleId="a3">
+    <w:name w:val="No Spacing"/>
+    <w:uiPriority w:val="1"/>
+    <w:qFormat/>
+    <w:rsid w:val="0006535B"/>
+    <w:pPr>
+      <w:spacing w:after="0" w:line="240" w:lineRule="auto"/>
+    </w:pPr>
+  </w:style>
+  <w:style w:type="character" w:styleId="a4">
+    <w:name w:val="Placeholder Text"/>
+    <w:basedOn w:val="a0"/>
+    <w:uiPriority w:val="99"/>
+    <w:semiHidden/>
+    <w:rsid w:val="00861F6D"/>
+    <w:rPr>
+      <w:color w:val="808080"/>
+    </w:rPr>
+  </w:style>
 </w:styles>
 </file>
 

--- a/Физика/Механика/Динамика/Центр инерции.docx
+++ b/Физика/Механика/Динамика/Центр инерции.docx
@@ -1038,6 +1038,7 @@
         <w:t xml:space="preserve"> найдем, что в этой системе</w:t>
       </w:r>
     </w:p>
+    <w:bookmarkStart w:id="0" w:name="_Hlk180070931"/>
     <w:p>
       <w:pPr>
         <w:rPr>
@@ -1148,6 +1149,33 @@
               </m:sSub>
             </m:e>
           </m:nary>
+          <w:bookmarkEnd w:id="0"/>
+          <m:r>
+            <w:rPr>
+              <w:rFonts w:ascii="Cambria Math" w:eastAsiaTheme="minorEastAsia" w:hAnsi="Cambria Math"/>
+            </w:rPr>
+            <m:t>=M</m:t>
+          </m:r>
+          <m:acc>
+            <m:accPr>
+              <m:chr m:val="⃗"/>
+              <m:ctrlPr>
+                <w:rPr>
+                  <w:rFonts w:ascii="Cambria Math" w:eastAsiaTheme="minorEastAsia" w:hAnsi="Cambria Math"/>
+                  <w:i/>
+                  <w:iCs/>
+                </w:rPr>
+              </m:ctrlPr>
+            </m:accPr>
+            <m:e>
+              <m:r>
+                <w:rPr>
+                  <w:rFonts w:ascii="Cambria Math" w:eastAsiaTheme="minorEastAsia" w:hAnsi="Cambria Math"/>
+                </w:rPr>
+                <m:t>V</m:t>
+              </m:r>
+            </m:e>
+          </m:acc>
         </m:oMath>
       </m:oMathPara>
     </w:p>
@@ -2578,6 +2606,49 @@
       <w:pPr>
         <w:rPr>
           <w:rFonts w:eastAsiaTheme="minorEastAsia"/>
+        </w:rPr>
+      </w:pPr>
+      <m:oMath>
+        <m:acc>
+          <m:accPr>
+            <m:chr m:val="⃗"/>
+            <m:ctrlPr>
+              <w:rPr>
+                <w:rFonts w:ascii="Cambria Math" w:eastAsiaTheme="minorEastAsia" w:hAnsi="Cambria Math"/>
+                <w:i/>
+                <w:iCs/>
+              </w:rPr>
+            </m:ctrlPr>
+          </m:accPr>
+          <m:e>
+            <m:r>
+              <w:rPr>
+                <w:rFonts w:ascii="Cambria Math" w:eastAsiaTheme="minorEastAsia" w:hAnsi="Cambria Math"/>
+              </w:rPr>
+              <m:t>V</m:t>
+            </m:r>
+          </m:e>
+        </m:acc>
+      </m:oMath>
+      <w:r>
+        <w:rPr>
+          <w:rFonts w:eastAsiaTheme="minorEastAsia"/>
+          <w:i/>
+          <w:iCs/>
+        </w:rPr>
+        <w:t>-</w:t>
+      </w:r>
+      <w:r>
+        <w:rPr>
+          <w:rFonts w:eastAsiaTheme="minorEastAsia"/>
+        </w:rPr>
+        <w:t>скорость центра масс.</w:t>
+      </w:r>
+    </w:p>
+    <w:p>
+      <w:pPr>
+        <w:rPr>
+          <w:rFonts w:eastAsiaTheme="minorEastAsia"/>
           <w:i/>
           <w:iCs/>
           <w:lang w:val="en-US"/>
@@ -2863,6 +2934,7 @@
               <w:rFonts w:ascii="Cambria Math" w:eastAsiaTheme="minorEastAsia" w:hAnsi="Cambria Math"/>
               <w:lang w:val="en-US"/>
             </w:rPr>
+            <w:lastRenderedPageBreak/>
             <m:t>M</m:t>
           </m:r>
           <m:acc>
@@ -2957,7 +3029,6 @@
         <w:rPr>
           <w:rFonts w:eastAsiaTheme="minorEastAsia"/>
         </w:rPr>
-        <w:lastRenderedPageBreak/>
         <w:t>Получается, что движение центра масс подчиняется закону Ньютона</w:t>
       </w:r>
     </w:p>
@@ -3095,13 +3166,7 @@
           <w:rPr>
             <w:rFonts w:ascii="Cambria Math" w:eastAsiaTheme="minorEastAsia" w:hAnsi="Cambria Math"/>
           </w:rPr>
-          <m:t>=0</m:t>
-        </m:r>
-        <m:r>
-          <w:rPr>
-            <w:rFonts w:ascii="Cambria Math" w:eastAsiaTheme="minorEastAsia" w:hAnsi="Cambria Math"/>
-          </w:rPr>
-          <m:t>→</m:t>
+          <m:t>=0→</m:t>
         </m:r>
         <m:acc>
           <m:accPr>
